--- a/Social Engineering using Google dorking.docx
+++ b/Social Engineering using Google dorking.docx
@@ -1,8 +1,8 @@
 
 <file path=word/document.xml><?xml version="1.0" encoding="utf-8"?>
-<w:document xmlns:o="urn:schemas-microsoft-com:office:office" xmlns:r="http://schemas.openxmlformats.org/officeDocument/2006/relationships" xmlns:v="urn:schemas-microsoft-com:vml" xmlns:w="http://schemas.openxmlformats.org/wordprocessingml/2006/main" xmlns:w10="urn:schemas-microsoft-com:office:word" xmlns:wp="http://schemas.openxmlformats.org/drawingml/2006/wordprocessingDrawing" xmlns:wps="http://schemas.microsoft.com/office/word/2010/wordprocessingShape" xmlns:wpg="http://schemas.microsoft.com/office/word/2010/wordprocessingGroup" xmlns:mc="http://schemas.openxmlformats.org/markup-compatibility/2006" xmlns:wp14="http://schemas.microsoft.com/office/word/2010/wordprocessingDrawing" xmlns:w14="http://schemas.microsoft.com/office/word/2010/wordml" xmlns:w15="http://schemas.microsoft.com/office/word/2012/wordml" mc:Ignorable="w14 wp14 w15">
+<w:document xmlns:o="urn:schemas-microsoft-com:office:office" xmlns:r="http://schemas.openxmlformats.org/officeDocument/2006/relationships" xmlns:v="urn:schemas-microsoft-com:vml" xmlns:w="http://schemas.openxmlformats.org/wordprocessingml/2006/main" xmlns:w10="urn:schemas-microsoft-com:office:word" xmlns:wp="http://schemas.openxmlformats.org/drawingml/2006/wordprocessingDrawing" xmlns:wps="http://schemas.microsoft.com/office/word/2010/wordprocessingShape" xmlns:wpg="http://schemas.microsoft.com/office/word/2010/wordprocessingGroup" xmlns:mc="http://schemas.openxmlformats.org/markup-compatibility/2006" xmlns:wp14="http://schemas.microsoft.com/office/word/2010/wordprocessingDrawing" xmlns:w14="http://schemas.microsoft.com/office/word/2010/wordml" xmlns:w15="http://schemas.microsoft.com/office/word/2012/wordml" xmlns:a="http://schemas.openxmlformats.org/drawingml/2006/main" xmlns:pic="http://schemas.openxmlformats.org/drawingml/2006/picture" xmlns:a14="http://schemas.microsoft.com/office/drawing/2010/main" mc:Ignorable="w14 wp14 w15">
   <w:body>
-    <w:p>
+    <w:p xmlns:wp14="http://schemas.microsoft.com/office/word/2010/wordml" wp14:textId="77777777">
       <w:pPr>
         <w:pStyle w:val="Heading1"/>
         <w:keepNext w:val="true"/>
@@ -15,7 +15,7 @@
         <w:t>Social Engineering using Google dorking</w:t>
       </w:r>
     </w:p>
-    <w:p>
+    <w:p xmlns:wp14="http://schemas.microsoft.com/office/word/2010/wordml" wp14:textId="77777777">
       <w:pPr>
         <w:pStyle w:val="Normal"/>
         <w:rPr/>
@@ -25,10 +25,10 @@
         <w:t>Agasthya P – CH.EN.U4CYS22004</w:t>
       </w:r>
     </w:p>
-    <w:p>
+    <w:p xmlns:wp14="http://schemas.microsoft.com/office/word/2010/wordml" wp14:textId="77777777">
       <w:pPr>
         <w:pStyle w:val="Heading4"/>
-        <w:spacing w:beforeAutospacing="0" w:before="319" w:afterAutospacing="0" w:after="319"/>
+        <w:spacing w:before="319" w:beforeAutospacing="0" w:after="319" w:afterAutospacing="0"/>
         <w:rPr/>
       </w:pPr>
       <w:r>
@@ -41,10 +41,10 @@
         <w:t>What is Google Dorking?</w:t>
       </w:r>
     </w:p>
-    <w:p>
+    <w:p xmlns:wp14="http://schemas.microsoft.com/office/word/2010/wordml" wp14:textId="77777777">
       <w:pPr>
         <w:pStyle w:val="Normal"/>
-        <w:spacing w:beforeAutospacing="0" w:before="240" w:afterAutospacing="0" w:after="240"/>
+        <w:spacing w:before="240" w:beforeAutospacing="0" w:after="240" w:afterAutospacing="0"/>
         <w:rPr/>
       </w:pPr>
       <w:r>
@@ -57,10 +57,10 @@
         <w:t>Google Dorking, also known as Google hacking, is the use of advanced Google search operators to uncover sensitive information that may have been inadvertently exposed on the internet. This technique leverages Google's search engine capabilities to locate information such as login credentials, exposed databases, unsecured devices, and other vulnerabilities.</w:t>
       </w:r>
     </w:p>
-    <w:p>
+    <w:p xmlns:wp14="http://schemas.microsoft.com/office/word/2010/wordml" wp14:textId="77777777">
       <w:pPr>
         <w:pStyle w:val="Heading3"/>
-        <w:spacing w:beforeAutospacing="0" w:before="281" w:afterAutospacing="0" w:after="281"/>
+        <w:spacing w:before="281" w:beforeAutospacing="0" w:after="281" w:afterAutospacing="0"/>
         <w:rPr/>
       </w:pPr>
       <w:r>
@@ -73,10 +73,10 @@
         <w:t>Exposing vulnerable webpages</w:t>
       </w:r>
     </w:p>
-    <w:p>
+    <w:p xmlns:wp14="http://schemas.microsoft.com/office/word/2010/wordml" wp14:textId="77777777">
       <w:pPr>
         <w:pStyle w:val="Normal"/>
-        <w:spacing w:beforeAutospacing="0" w:before="240" w:afterAutospacing="0" w:after="240"/>
+        <w:spacing w:before="240" w:beforeAutospacing="0" w:after="240" w:afterAutospacing="0"/>
         <w:rPr>
           <w:rFonts w:ascii="Aptos" w:hAnsi="Aptos" w:eastAsia="Aptos" w:cs="Aptos"/>
           <w:sz w:val="24"/>
@@ -94,258 +94,30 @@
         <w:t xml:space="preserve">The objective is to identify and report publicly accessible but sensitive information, such as exposed documents or misconfigured or vulnerable web pages containing sensitive organizational data. </w:t>
       </w:r>
     </w:p>
-    <w:p>
-      <w:pPr>
-        <w:pStyle w:val="Normal"/>
+    <w:p xmlns:wp14="http://schemas.microsoft.com/office/word/2010/wordml" wp14:textId="77777777">
+      <w:pPr>
+        <w:pStyle w:val="Heading4"/>
+        <w:spacing w:before="319" w:beforeAutospacing="0" w:after="319" w:afterAutospacing="0"/>
         <w:rPr/>
       </w:pPr>
       <w:r>
-        <w:rPr/>
-      </w:r>
-    </w:p>
-    <w:p>
-      <w:pPr>
-        <w:pStyle w:val="Heading3"/>
-        <w:spacing w:beforeAutospacing="0" w:before="281" w:afterAutospacing="0" w:after="281"/>
-        <w:rPr/>
-      </w:pPr>
-      <w:r>
         <w:rPr>
           <w:rFonts w:eastAsia="Aptos" w:cs="Aptos"/>
           <w:sz w:val="24"/>
           <w:szCs w:val="24"/>
           <w:lang w:val="en-US"/>
         </w:rPr>
-        <w:t>Key Components of the Experiment</w:t>
-      </w:r>
-    </w:p>
-    <w:p>
-      <w:pPr>
-        <w:pStyle w:val="Heading4"/>
-        <w:spacing w:beforeAutospacing="0" w:before="319" w:afterAutospacing="0" w:after="319"/>
-        <w:rPr/>
-      </w:pPr>
-      <w:r>
-        <w:rPr>
-          <w:rFonts w:eastAsia="Aptos" w:cs="Aptos"/>
-          <w:sz w:val="24"/>
-          <w:szCs w:val="24"/>
-          <w:lang w:val="en-US"/>
-        </w:rPr>
-        <w:t>Tools Used:</w:t>
-      </w:r>
-    </w:p>
-    <w:p>
-      <w:pPr>
-        <w:pStyle w:val="ListParagraph"/>
-        <w:numPr>
-          <w:ilvl w:val="0"/>
-          <w:numId w:val="4"/>
-        </w:numPr>
-        <w:spacing w:beforeAutospacing="0" w:before="0" w:afterAutospacing="0" w:after="0"/>
-        <w:contextualSpacing/>
-        <w:rPr>
-          <w:rFonts w:ascii="Aptos" w:hAnsi="Aptos" w:eastAsia="Aptos" w:cs="Aptos"/>
-          <w:b/>
-          <w:bCs/>
-          <w:sz w:val="24"/>
-          <w:szCs w:val="24"/>
-          <w:lang w:val="en-US"/>
-        </w:rPr>
-      </w:pPr>
-      <w:r>
-        <w:rPr>
-          <w:rFonts w:eastAsia="Aptos" w:cs="Aptos"/>
-          <w:b/>
-          <w:bCs/>
-          <w:sz w:val="24"/>
-          <w:szCs w:val="24"/>
-          <w:lang w:val="en-US"/>
-        </w:rPr>
-        <w:t>Google Search Engine</w:t>
-      </w:r>
-    </w:p>
-    <w:p>
-      <w:pPr>
-        <w:pStyle w:val="ListParagraph"/>
-        <w:numPr>
-          <w:ilvl w:val="0"/>
-          <w:numId w:val="4"/>
-        </w:numPr>
-        <w:spacing w:beforeAutospacing="0" w:before="0" w:afterAutospacing="0" w:after="0"/>
-        <w:contextualSpacing/>
-        <w:rPr>
-          <w:rFonts w:ascii="Aptos" w:hAnsi="Aptos" w:eastAsia="Aptos" w:cs="Aptos"/>
-          <w:sz w:val="24"/>
-          <w:szCs w:val="24"/>
-          <w:lang w:val="en-US"/>
-        </w:rPr>
-      </w:pPr>
-      <w:r>
-        <w:rPr>
-          <w:rFonts w:eastAsia="Aptos" w:cs="Aptos"/>
-          <w:b/>
-          <w:bCs/>
-          <w:sz w:val="24"/>
-          <w:szCs w:val="24"/>
-          <w:lang w:val="en-US"/>
-        </w:rPr>
-        <w:t>Advanced Google Operators</w:t>
-      </w:r>
-      <w:r>
-        <w:rPr>
-          <w:rFonts w:eastAsia="Aptos" w:cs="Aptos"/>
-          <w:sz w:val="24"/>
-          <w:szCs w:val="24"/>
-          <w:lang w:val="en-US"/>
-        </w:rPr>
-        <w:t xml:space="preserve"> </w:t>
-      </w:r>
-    </w:p>
-    <w:p>
-      <w:pPr>
-        <w:pStyle w:val="ListParagraph"/>
-        <w:numPr>
-          <w:ilvl w:val="1"/>
-          <w:numId w:val="4"/>
-        </w:numPr>
-        <w:spacing w:beforeAutospacing="0" w:before="0" w:afterAutospacing="0" w:after="0"/>
-        <w:contextualSpacing/>
-        <w:rPr>
-          <w:rFonts w:ascii="Aptos" w:hAnsi="Aptos" w:eastAsia="Aptos" w:cs="Aptos"/>
-          <w:sz w:val="24"/>
-          <w:szCs w:val="24"/>
-          <w:lang w:val="en-US"/>
-        </w:rPr>
-      </w:pPr>
-      <w:r>
-        <w:rPr>
-          <w:rFonts w:eastAsia="Aptos" w:cs="Aptos"/>
-          <w:sz w:val="24"/>
-          <w:szCs w:val="24"/>
-          <w:lang w:val="en-US"/>
-        </w:rPr>
-        <w:t>intitle: - Search for specific text in the title of a webpage.</w:t>
-      </w:r>
-    </w:p>
-    <w:p>
-      <w:pPr>
-        <w:pStyle w:val="ListParagraph"/>
-        <w:numPr>
-          <w:ilvl w:val="1"/>
-          <w:numId w:val="4"/>
-        </w:numPr>
-        <w:spacing w:beforeAutospacing="0" w:before="0" w:afterAutospacing="0" w:after="0"/>
-        <w:contextualSpacing/>
-        <w:rPr>
-          <w:rFonts w:ascii="Aptos" w:hAnsi="Aptos" w:eastAsia="Aptos" w:cs="Aptos"/>
-          <w:sz w:val="24"/>
-          <w:szCs w:val="24"/>
-          <w:lang w:val="en-US"/>
-        </w:rPr>
-      </w:pPr>
-      <w:r>
-        <w:rPr>
-          <w:rFonts w:eastAsia="Aptos" w:cs="Aptos"/>
-          <w:sz w:val="24"/>
-          <w:szCs w:val="24"/>
-          <w:lang w:val="en-US"/>
-        </w:rPr>
-        <w:t>inurl: - Search for specific text in a URL.</w:t>
-      </w:r>
-    </w:p>
-    <w:p>
-      <w:pPr>
-        <w:pStyle w:val="ListParagraph"/>
-        <w:numPr>
-          <w:ilvl w:val="1"/>
-          <w:numId w:val="4"/>
-        </w:numPr>
-        <w:spacing w:beforeAutospacing="0" w:before="0" w:afterAutospacing="0" w:after="0"/>
-        <w:contextualSpacing/>
-        <w:rPr>
-          <w:rFonts w:ascii="Aptos" w:hAnsi="Aptos" w:eastAsia="Aptos" w:cs="Aptos"/>
-          <w:sz w:val="24"/>
-          <w:szCs w:val="24"/>
-          <w:lang w:val="en-US"/>
-        </w:rPr>
-      </w:pPr>
-      <w:r>
-        <w:rPr>
-          <w:rFonts w:eastAsia="Aptos" w:cs="Aptos"/>
-          <w:sz w:val="24"/>
-          <w:szCs w:val="24"/>
-          <w:lang w:val="en-US"/>
-        </w:rPr>
-        <w:t>filetype: - Find specific file types such as PDF, DOCX, or XLSX.</w:t>
-      </w:r>
-    </w:p>
-    <w:p>
-      <w:pPr>
-        <w:pStyle w:val="ListParagraph"/>
-        <w:numPr>
-          <w:ilvl w:val="1"/>
-          <w:numId w:val="4"/>
-        </w:numPr>
-        <w:spacing w:beforeAutospacing="0" w:before="0" w:afterAutospacing="0" w:after="0"/>
-        <w:contextualSpacing/>
-        <w:rPr>
-          <w:rFonts w:ascii="Aptos" w:hAnsi="Aptos" w:eastAsia="Aptos" w:cs="Aptos"/>
-          <w:sz w:val="24"/>
-          <w:szCs w:val="24"/>
-          <w:lang w:val="en-US"/>
-        </w:rPr>
-      </w:pPr>
-      <w:r>
-        <w:rPr>
-          <w:rFonts w:eastAsia="Aptos" w:cs="Aptos"/>
-          <w:sz w:val="24"/>
-          <w:szCs w:val="24"/>
-          <w:lang w:val="en-US"/>
-        </w:rPr>
-        <w:t>site: - Limit searches to a specific domain.</w:t>
-      </w:r>
-    </w:p>
-    <w:p>
-      <w:pPr>
-        <w:pStyle w:val="Heading3"/>
-        <w:spacing w:beforeAutospacing="0" w:before="281" w:afterAutospacing="0" w:after="281"/>
-        <w:rPr/>
-      </w:pPr>
-      <w:r>
-        <w:rPr>
-          <w:rFonts w:eastAsia="Aptos" w:cs="Aptos"/>
-          <w:sz w:val="24"/>
-          <w:szCs w:val="24"/>
-          <w:lang w:val="en-US"/>
-        </w:rPr>
-        <w:t>Steps for the Experiment</w:t>
-      </w:r>
-    </w:p>
-    <w:p>
-      <w:pPr>
-        <w:pStyle w:val="Heading4"/>
-        <w:spacing w:beforeAutospacing="0" w:before="319" w:afterAutospacing="0" w:after="319"/>
-        <w:rPr/>
-      </w:pPr>
-      <w:r>
-        <w:rPr>
-          <w:rFonts w:eastAsia="Aptos" w:cs="Aptos"/>
-          <w:sz w:val="24"/>
-          <w:szCs w:val="24"/>
-          <w:lang w:val="en-US"/>
-        </w:rPr>
         <w:t>Step 1: Google Operators</w:t>
       </w:r>
     </w:p>
-    <w:p>
+    <w:p xmlns:wp14="http://schemas.microsoft.com/office/word/2010/wordml" wp14:textId="77777777">
       <w:pPr>
         <w:pStyle w:val="ListParagraph"/>
         <w:numPr>
           <w:ilvl w:val="0"/>
           <w:numId w:val="3"/>
         </w:numPr>
-        <w:spacing w:beforeAutospacing="0" w:before="0" w:afterAutospacing="0" w:after="0"/>
+        <w:spacing w:before="0" w:beforeAutospacing="0" w:after="0" w:afterAutospacing="0"/>
         <w:contextualSpacing/>
         <w:rPr>
           <w:rFonts w:ascii="Aptos" w:hAnsi="Aptos" w:eastAsia="Aptos" w:cs="Aptos"/>
@@ -375,10 +147,10 @@
         <w:t xml:space="preserve"> intitle:"login" inurl:"admin"</w:t>
       </w:r>
     </w:p>
-    <w:p>
+    <w:p xmlns:wp14="http://schemas.microsoft.com/office/word/2010/wordml" wp14:textId="77777777">
       <w:pPr>
         <w:pStyle w:val="Normal"/>
-        <w:spacing w:beforeAutospacing="0" w:before="0" w:afterAutospacing="0" w:after="0"/>
+        <w:spacing w:before="0" w:beforeAutospacing="0" w:after="0" w:afterAutospacing="0"/>
         <w:ind w:left="0"/>
         <w:rPr>
           <w:rFonts w:ascii="Aptos" w:hAnsi="Aptos" w:eastAsia="Aptos" w:cs="Aptos"/>
@@ -390,7 +162,7 @@
       <w:r>
         <w:rPr/>
         <w:drawing>
-          <wp:inline distT="0" distB="0" distL="0" distR="0">
+          <wp:inline xmlns:wp14="http://schemas.microsoft.com/office/word/2010/wordprocessingDrawing" distT="0" distB="0" distL="0" distR="0" wp14:anchorId="5619DF7C" wp14:editId="7777777">
             <wp:extent cx="5943600" cy="3143250"/>
             <wp:effectExtent l="0" t="0" r="0" b="0"/>
             <wp:docPr id="1" name="Image1" descr=""/>
@@ -441,14 +213,14 @@
         <w:t xml:space="preserve"> </w:t>
       </w:r>
     </w:p>
-    <w:p>
+    <w:p xmlns:wp14="http://schemas.microsoft.com/office/word/2010/wordml" wp14:textId="77777777">
       <w:pPr>
         <w:pStyle w:val="ListParagraph"/>
         <w:numPr>
           <w:ilvl w:val="0"/>
           <w:numId w:val="3"/>
         </w:numPr>
-        <w:spacing w:beforeAutospacing="0" w:before="0" w:afterAutospacing="0" w:after="0"/>
+        <w:spacing w:before="0" w:beforeAutospacing="0" w:after="0" w:afterAutospacing="0"/>
         <w:contextualSpacing/>
         <w:rPr>
           <w:rFonts w:ascii="Aptos" w:hAnsi="Aptos" w:eastAsia="Aptos" w:cs="Aptos"/>
@@ -475,13 +247,31 @@
           <w:szCs w:val="24"/>
           <w:lang w:val="en-US"/>
         </w:rPr>
-        <w:t xml:space="preserve"> filetype:pdf site:example.com</w:t>
-      </w:r>
-    </w:p>
-    <w:p>
+        <w:t xml:space="preserve"> filetype:pdf site:</w:t>
+      </w:r>
+      <w:r>
+        <w:rPr>
+          <w:rFonts w:eastAsia="Aptos" w:cs="Aptos"/>
+          <w:sz w:val="24"/>
+          <w:szCs w:val="24"/>
+          <w:lang w:val="en-US"/>
+        </w:rPr>
+        <w:t>google</w:t>
+      </w:r>
+      <w:r>
+        <w:rPr>
+          <w:rFonts w:eastAsia="Aptos" w:cs="Aptos"/>
+          <w:sz w:val="24"/>
+          <w:szCs w:val="24"/>
+          <w:lang w:val="en-US"/>
+        </w:rPr>
+        <w:t>.com</w:t>
+      </w:r>
+    </w:p>
+    <w:p xmlns:wp14="http://schemas.microsoft.com/office/word/2010/wordml" wp14:textId="77777777">
       <w:pPr>
         <w:pStyle w:val="Normal"/>
-        <w:spacing w:beforeAutospacing="0" w:before="0" w:afterAutospacing="0" w:after="0"/>
+        <w:spacing w:before="0" w:beforeAutospacing="0" w:after="0" w:afterAutospacing="0"/>
         <w:ind w:left="0"/>
         <w:rPr>
           <w:rFonts w:ascii="Aptos" w:hAnsi="Aptos" w:eastAsia="Aptos" w:cs="Aptos"/>
@@ -493,7 +283,7 @@
       <w:r>
         <w:rPr/>
         <w:drawing>
-          <wp:inline distT="0" distB="0" distL="0" distR="0">
+          <wp:inline xmlns:wp14="http://schemas.microsoft.com/office/word/2010/wordprocessingDrawing" distT="0" distB="0" distL="0" distR="0" wp14:anchorId="461A80A9" wp14:editId="7777777">
             <wp:extent cx="5943600" cy="3143250"/>
             <wp:effectExtent l="0" t="0" r="0" b="0"/>
             <wp:docPr id="2" name="Image2" descr=""/>
@@ -544,14 +334,14 @@
         <w:t xml:space="preserve"> </w:t>
       </w:r>
     </w:p>
-    <w:p>
+    <w:p xmlns:wp14="http://schemas.microsoft.com/office/word/2010/wordml" wp14:textId="77777777">
       <w:pPr>
         <w:pStyle w:val="ListParagraph"/>
         <w:numPr>
           <w:ilvl w:val="0"/>
           <w:numId w:val="3"/>
         </w:numPr>
-        <w:spacing w:beforeAutospacing="0" w:before="0" w:afterAutospacing="0" w:after="0"/>
+        <w:spacing w:before="0" w:beforeAutospacing="0" w:after="0" w:afterAutospacing="0"/>
         <w:contextualSpacing/>
         <w:rPr>
           <w:rFonts w:ascii="Aptos" w:hAnsi="Aptos" w:eastAsia="Aptos" w:cs="Aptos"/>
@@ -581,10 +371,10 @@
         <w:t xml:space="preserve"> intitle:"index of" "parent directory"</w:t>
       </w:r>
     </w:p>
-    <w:p>
+    <w:p xmlns:wp14="http://schemas.microsoft.com/office/word/2010/wordml" wp14:textId="77777777">
       <w:pPr>
         <w:pStyle w:val="Normal"/>
-        <w:spacing w:beforeAutospacing="0" w:before="0" w:afterAutospacing="0" w:after="0"/>
+        <w:spacing w:before="0" w:beforeAutospacing="0" w:after="0" w:afterAutospacing="0"/>
         <w:ind w:left="0"/>
         <w:rPr>
           <w:rFonts w:ascii="Aptos" w:hAnsi="Aptos" w:eastAsia="Aptos" w:cs="Aptos"/>
@@ -596,7 +386,7 @@
       <w:r>
         <w:rPr/>
         <w:drawing>
-          <wp:inline distT="0" distB="0" distL="0" distR="0">
+          <wp:inline xmlns:wp14="http://schemas.microsoft.com/office/word/2010/wordprocessingDrawing" distT="0" distB="0" distL="0" distR="0" wp14:anchorId="0F9D269F" wp14:editId="7777777">
             <wp:extent cx="5943600" cy="3143250"/>
             <wp:effectExtent l="0" t="0" r="0" b="0"/>
             <wp:docPr id="3" name="Image3" descr=""/>
@@ -647,10 +437,10 @@
         <w:t xml:space="preserve"> </w:t>
       </w:r>
     </w:p>
-    <w:p>
+    <w:p xmlns:wp14="http://schemas.microsoft.com/office/word/2010/wordml" wp14:textId="77777777">
       <w:pPr>
         <w:pStyle w:val="Heading4"/>
-        <w:spacing w:beforeAutospacing="0" w:before="319" w:afterAutospacing="0" w:after="319"/>
+        <w:spacing w:before="319" w:beforeAutospacing="0" w:after="319" w:afterAutospacing="0"/>
         <w:rPr/>
       </w:pPr>
       <w:r>
@@ -663,10 +453,10 @@
         <w:t>Step 2: Plan Searches</w:t>
       </w:r>
     </w:p>
-    <w:p>
+    <w:p xmlns:wp14="http://schemas.microsoft.com/office/word/2010/wordml" wp14:textId="77777777">
       <w:pPr>
         <w:pStyle w:val="Normal"/>
-        <w:spacing w:beforeAutospacing="0" w:before="240" w:afterAutospacing="0" w:after="240"/>
+        <w:spacing w:before="240" w:beforeAutospacing="0" w:after="240" w:afterAutospacing="0"/>
         <w:rPr/>
       </w:pPr>
       <w:r>
@@ -679,14 +469,14 @@
         <w:t>Define specific queries based on the type of information or vulnerability you are investigating. For example:</w:t>
       </w:r>
     </w:p>
-    <w:p>
+    <w:p xmlns:wp14="http://schemas.microsoft.com/office/word/2010/wordml" wp14:textId="77777777">
       <w:pPr>
         <w:pStyle w:val="ListParagraph"/>
         <w:numPr>
           <w:ilvl w:val="0"/>
           <w:numId w:val="2"/>
         </w:numPr>
-        <w:spacing w:beforeAutospacing="0" w:before="0" w:afterAutospacing="0" w:after="0"/>
+        <w:spacing w:before="0" w:beforeAutospacing="0" w:after="0" w:afterAutospacing="0"/>
         <w:contextualSpacing/>
         <w:rPr>
           <w:rFonts w:ascii="Aptos" w:hAnsi="Aptos" w:eastAsia="Aptos" w:cs="Aptos"/>
@@ -705,10 +495,10 @@
         <w:t>To find sensitive organizational files: filetype:xlsx "budget"</w:t>
       </w:r>
     </w:p>
-    <w:p>
+    <w:p xmlns:wp14="http://schemas.microsoft.com/office/word/2010/wordml" wp14:textId="77777777">
       <w:pPr>
         <w:pStyle w:val="Normal"/>
-        <w:spacing w:beforeAutospacing="0" w:before="0" w:afterAutospacing="0" w:after="0"/>
+        <w:spacing w:before="0" w:beforeAutospacing="0" w:after="0" w:afterAutospacing="0"/>
         <w:ind w:left="0"/>
         <w:rPr>
           <w:rFonts w:ascii="Aptos" w:hAnsi="Aptos" w:eastAsia="Aptos" w:cs="Aptos"/>
@@ -720,7 +510,7 @@
       <w:r>
         <w:rPr/>
         <w:drawing>
-          <wp:inline distT="0" distB="0" distL="0" distR="0">
+          <wp:inline xmlns:wp14="http://schemas.microsoft.com/office/word/2010/wordprocessingDrawing" distT="0" distB="0" distL="0" distR="0" wp14:anchorId="43F91519" wp14:editId="7777777">
             <wp:extent cx="5943600" cy="3143250"/>
             <wp:effectExtent l="0" t="0" r="0" b="0"/>
             <wp:docPr id="4" name="Image4" descr=""/>
@@ -771,14 +561,14 @@
         <w:t xml:space="preserve"> </w:t>
       </w:r>
     </w:p>
-    <w:p>
+    <w:p xmlns:wp14="http://schemas.microsoft.com/office/word/2010/wordml" wp14:textId="77777777">
       <w:pPr>
         <w:pStyle w:val="ListParagraph"/>
         <w:numPr>
           <w:ilvl w:val="0"/>
           <w:numId w:val="2"/>
         </w:numPr>
-        <w:spacing w:beforeAutospacing="0" w:before="0" w:afterAutospacing="0" w:after="0"/>
+        <w:spacing w:before="0" w:beforeAutospacing="0" w:after="0" w:afterAutospacing="0"/>
         <w:contextualSpacing/>
         <w:rPr>
           <w:rFonts w:ascii="Aptos" w:hAnsi="Aptos" w:eastAsia="Aptos" w:cs="Aptos"/>
@@ -797,10 +587,10 @@
         <w:t>To identify potential entry points into networks: inurl:"vpn" intitle:"login"</w:t>
       </w:r>
     </w:p>
-    <w:p>
+    <w:p xmlns:wp14="http://schemas.microsoft.com/office/word/2010/wordml" wp14:textId="77777777">
       <w:pPr>
         <w:pStyle w:val="Normal"/>
-        <w:spacing w:beforeAutospacing="0" w:before="0" w:afterAutospacing="0" w:after="0"/>
+        <w:spacing w:before="0" w:beforeAutospacing="0" w:after="0" w:afterAutospacing="0"/>
         <w:ind w:left="0"/>
         <w:rPr>
           <w:rFonts w:ascii="Aptos" w:hAnsi="Aptos" w:eastAsia="Aptos" w:cs="Aptos"/>
@@ -812,7 +602,7 @@
       <w:r>
         <w:rPr/>
         <w:drawing>
-          <wp:inline distT="0" distB="0" distL="0" distR="0">
+          <wp:inline xmlns:wp14="http://schemas.microsoft.com/office/word/2010/wordprocessingDrawing" distT="0" distB="0" distL="0" distR="0" wp14:anchorId="105CC74E" wp14:editId="7777777">
             <wp:extent cx="5943600" cy="3143250"/>
             <wp:effectExtent l="0" t="0" r="0" b="0"/>
             <wp:docPr id="5" name="Image5" descr=""/>
@@ -863,10 +653,10 @@
         <w:t xml:space="preserve"> </w:t>
       </w:r>
     </w:p>
-    <w:p>
+    <w:p xmlns:wp14="http://schemas.microsoft.com/office/word/2010/wordml" wp14:textId="77777777">
       <w:pPr>
         <w:pStyle w:val="Heading4"/>
-        <w:spacing w:beforeAutospacing="0" w:before="319" w:afterAutospacing="0" w:after="319"/>
+        <w:spacing w:before="319" w:beforeAutospacing="0" w:after="319" w:afterAutospacing="0"/>
         <w:rPr/>
       </w:pPr>
       <w:r>
@@ -879,39 +669,41 @@
         <w:t>Step 3: Conduct the Searches</w:t>
       </w:r>
     </w:p>
-    <w:p>
+    <w:p xmlns:wp14="http://schemas.microsoft.com/office/word/2010/wordml" wp14:textId="52D73233">
       <w:pPr>
         <w:pStyle w:val="Normal"/>
-        <w:spacing w:beforeAutospacing="0" w:before="240" w:afterAutospacing="0" w:after="240"/>
-        <w:rPr/>
-      </w:pPr>
-      <w:r>
-        <w:rPr/>
+        <w:spacing w:before="240" w:beforeAutospacing="off" w:after="240" w:afterAutospacing="off"/>
+      </w:pPr>
+      <w:r>
         <w:drawing>
-          <wp:inline distT="0" distB="0" distL="0" distR="0">
+          <wp:inline xmlns:wp14="http://schemas.microsoft.com/office/word/2010/wordprocessingDrawing" wp14:editId="30B92950" wp14:anchorId="48631B15">
             <wp:extent cx="5943600" cy="3143250"/>
             <wp:effectExtent l="0" t="0" r="0" b="0"/>
-            <wp:docPr id="6" name="Image6" descr=""/>
+            <wp:docPr id="6" name="Image6" title=""/>
             <wp:cNvGraphicFramePr>
-              <a:graphicFrameLocks xmlns:a="http://schemas.openxmlformats.org/drawingml/2006/main" noChangeAspect="1"/>
+              <a:graphicFrameLocks noChangeAspect="1"/>
             </wp:cNvGraphicFramePr>
-            <a:graphic xmlns:a="http://schemas.openxmlformats.org/drawingml/2006/main">
+            <a:graphic>
               <a:graphicData uri="http://schemas.openxmlformats.org/drawingml/2006/picture">
-                <pic:pic xmlns:pic="http://schemas.openxmlformats.org/drawingml/2006/picture">
+                <pic:pic>
                   <pic:nvPicPr>
-                    <pic:cNvPr id="6" name="Image6" descr=""/>
-                    <pic:cNvPicPr>
-                      <a:picLocks noChangeAspect="1" noChangeArrowheads="1"/>
-                    </pic:cNvPicPr>
+                    <pic:cNvPr id="0" name="Image6"/>
+                    <pic:cNvPicPr/>
                   </pic:nvPicPr>
                   <pic:blipFill>
-                    <a:blip r:embed="rId7"/>
+                    <a:blip r:embed="R7f82b83f42904712">
+                      <a:extLst>
+                        <a:ext xmlns:a="http://schemas.openxmlformats.org/drawingml/2006/main" uri="{28A0092B-C50C-407E-A947-70E740481C1C}">
+                          <a14:useLocalDpi val="0"/>
+                        </a:ext>
+                      </a:extLst>
+                    </a:blip>
                     <a:stretch>
                       <a:fillRect/>
                     </a:stretch>
                   </pic:blipFill>
-                  <pic:spPr bwMode="auto">
-                    <a:xfrm>
+                  <pic:spPr>
+                    <a:xfrm rot="0" flipH="0" flipV="0">
                       <a:off x="0" y="0"/>
                       <a:ext cx="5943600" cy="3143250"/>
                     </a:xfrm>
@@ -926,34 +718,37 @@
         </w:drawing>
       </w:r>
       <w:r>
-        <w:rPr/>
         <w:drawing>
-          <wp:inline distT="0" distB="0" distL="0" distR="0">
-            <wp:extent cx="5943600" cy="3143250"/>
+          <wp:inline xmlns:wp14="http://schemas.microsoft.com/office/word/2010/wordprocessingDrawing" wp14:editId="036A5668" wp14:anchorId="4CF86DF9">
+            <wp:extent cx="5943600" cy="3124200"/>
             <wp:effectExtent l="0" t="0" r="0" b="0"/>
-            <wp:docPr id="7" name="Image7" descr=""/>
+            <wp:docPr id="425118766" name="" title=""/>
             <wp:cNvGraphicFramePr>
-              <a:graphicFrameLocks xmlns:a="http://schemas.openxmlformats.org/drawingml/2006/main" noChangeAspect="1"/>
+              <a:graphicFrameLocks noChangeAspect="1"/>
             </wp:cNvGraphicFramePr>
-            <a:graphic xmlns:a="http://schemas.openxmlformats.org/drawingml/2006/main">
+            <a:graphic>
               <a:graphicData uri="http://schemas.openxmlformats.org/drawingml/2006/picture">
-                <pic:pic xmlns:pic="http://schemas.openxmlformats.org/drawingml/2006/picture">
+                <pic:pic>
                   <pic:nvPicPr>
-                    <pic:cNvPr id="7" name="Image7" descr=""/>
-                    <pic:cNvPicPr>
-                      <a:picLocks noChangeAspect="1" noChangeArrowheads="1"/>
-                    </pic:cNvPicPr>
+                    <pic:cNvPr id="0" name=""/>
+                    <pic:cNvPicPr/>
                   </pic:nvPicPr>
                   <pic:blipFill>
-                    <a:blip r:embed="rId8"/>
+                    <a:blip r:embed="Rfe22d4508ce84f25">
+                      <a:extLst>
+                        <a:ext xmlns:a="http://schemas.openxmlformats.org/drawingml/2006/main" uri="{28A0092B-C50C-407E-A947-70E740481C1C}">
+                          <a14:useLocalDpi val="0"/>
+                        </a:ext>
+                      </a:extLst>
+                    </a:blip>
                     <a:stretch>
                       <a:fillRect/>
                     </a:stretch>
                   </pic:blipFill>
-                  <pic:spPr bwMode="auto">
+                  <pic:spPr>
                     <a:xfrm>
                       <a:off x="0" y="0"/>
-                      <a:ext cx="5943600" cy="3143250"/>
+                      <a:ext cx="5943600" cy="3124200"/>
                     </a:xfrm>
                     <a:prstGeom prst="rect">
                       <a:avLst/>
@@ -966,34 +761,37 @@
         </w:drawing>
       </w:r>
       <w:r>
-        <w:rPr/>
         <w:drawing>
-          <wp:inline distT="0" distB="0" distL="0" distR="0">
-            <wp:extent cx="5943600" cy="3143250"/>
+          <wp:inline xmlns:wp14="http://schemas.microsoft.com/office/word/2010/wordprocessingDrawing" wp14:editId="4656E253" wp14:anchorId="4C28C33D">
+            <wp:extent cx="5943600" cy="3124200"/>
             <wp:effectExtent l="0" t="0" r="0" b="0"/>
-            <wp:docPr id="8" name="Image8" descr=""/>
+            <wp:docPr id="797175689" name="" title=""/>
             <wp:cNvGraphicFramePr>
-              <a:graphicFrameLocks xmlns:a="http://schemas.openxmlformats.org/drawingml/2006/main" noChangeAspect="1"/>
+              <a:graphicFrameLocks noChangeAspect="1"/>
             </wp:cNvGraphicFramePr>
-            <a:graphic xmlns:a="http://schemas.openxmlformats.org/drawingml/2006/main">
+            <a:graphic>
               <a:graphicData uri="http://schemas.openxmlformats.org/drawingml/2006/picture">
-                <pic:pic xmlns:pic="http://schemas.openxmlformats.org/drawingml/2006/picture">
+                <pic:pic>
                   <pic:nvPicPr>
-                    <pic:cNvPr id="8" name="Image8" descr=""/>
-                    <pic:cNvPicPr>
-                      <a:picLocks noChangeAspect="1" noChangeArrowheads="1"/>
-                    </pic:cNvPicPr>
+                    <pic:cNvPr id="0" name=""/>
+                    <pic:cNvPicPr/>
                   </pic:nvPicPr>
                   <pic:blipFill>
-                    <a:blip r:embed="rId9"/>
+                    <a:blip r:embed="R391ee4d21a9a44ec">
+                      <a:extLst>
+                        <a:ext xmlns:a="http://schemas.openxmlformats.org/drawingml/2006/main" uri="{28A0092B-C50C-407E-A947-70E740481C1C}">
+                          <a14:useLocalDpi val="0"/>
+                        </a:ext>
+                      </a:extLst>
+                    </a:blip>
                     <a:stretch>
                       <a:fillRect/>
                     </a:stretch>
                   </pic:blipFill>
-                  <pic:spPr bwMode="auto">
+                  <pic:spPr>
                     <a:xfrm>
                       <a:off x="0" y="0"/>
-                      <a:ext cx="5943600" cy="3143250"/>
+                      <a:ext cx="5943600" cy="3124200"/>
                     </a:xfrm>
                     <a:prstGeom prst="rect">
                       <a:avLst/>
@@ -1006,137 +804,825 @@
         </w:drawing>
       </w:r>
     </w:p>
-    <w:p>
+    <w:p xmlns:wp14="http://schemas.microsoft.com/office/word/2010/wordml" wp14:textId="4A39569B">
+      <w:pPr>
+        <w:pStyle w:val="Normal"/>
+        <w:widowControl/>
+        <w:spacing w:before="240" w:beforeAutospacing="off" w:after="240" w:afterAutospacing="off" w:line="276" w:lineRule="auto"/>
+      </w:pPr>
+    </w:p>
+    <w:p xmlns:wp14="http://schemas.microsoft.com/office/word/2010/wordml" wp14:textId="2B2ABDD8">
+      <w:pPr>
+        <w:pStyle w:val="Normal"/>
+        <w:widowControl/>
+        <w:spacing w:before="240" w:beforeAutospacing="off" w:after="240" w:afterAutospacing="off" w:line="276" w:lineRule="auto"/>
+      </w:pPr>
+    </w:p>
+    <w:p xmlns:wp14="http://schemas.microsoft.com/office/word/2010/wordml" wp14:textId="4AEA7ADD">
+      <w:pPr>
+        <w:pStyle w:val="Normal"/>
+        <w:widowControl/>
+        <w:spacing w:before="240" w:beforeAutospacing="off" w:after="240" w:afterAutospacing="off" w:line="276" w:lineRule="auto"/>
+      </w:pPr>
+    </w:p>
+    <w:p xmlns:wp14="http://schemas.microsoft.com/office/word/2010/wordml" wp14:textId="0A2C4C87">
+      <w:pPr>
+        <w:pStyle w:val="Normal"/>
+        <w:widowControl/>
+        <w:spacing w:before="240" w:beforeAutospacing="off" w:after="240" w:afterAutospacing="off" w:line="276" w:lineRule="auto"/>
+      </w:pPr>
+      <w:r>
+        <w:rPr/>
+        <w:t xml:space="preserve">Using </w:t>
+      </w:r>
+      <w:r>
+        <w:rPr/>
+        <w:t>Wappalyzer</w:t>
+      </w:r>
+      <w:r>
+        <w:rPr/>
+        <w:t xml:space="preserve"> to analyze website’s </w:t>
+      </w:r>
+      <w:r>
+        <w:rPr/>
+        <w:t>technologies</w:t>
+      </w:r>
+      <w:r>
+        <w:rPr/>
+        <w:t xml:space="preserve"> used</w:t>
+      </w:r>
+    </w:p>
+    <w:p xmlns:wp14="http://schemas.microsoft.com/office/word/2010/wordml" wp14:textId="665E645E">
       <w:pPr>
         <w:pStyle w:val="Heading4"/>
-        <w:spacing w:beforeAutospacing="0" w:before="319" w:afterAutospacing="0" w:after="319"/>
-        <w:rPr/>
-      </w:pPr>
-      <w:r>
-        <w:rPr>
-          <w:rFonts w:eastAsia="Aptos" w:cs="Aptos"/>
-          <w:sz w:val="24"/>
-          <w:szCs w:val="24"/>
-          <w:lang w:val="en-US"/>
-        </w:rPr>
-        <w:t>Step 4: Analyze the Results</w:t>
-      </w:r>
-    </w:p>
-    <w:p>
-      <w:pPr>
-        <w:pStyle w:val="Normal"/>
-        <w:spacing w:beforeAutospacing="0" w:before="240" w:afterAutospacing="0" w:after="240"/>
-        <w:rPr/>
-      </w:pPr>
-      <w:r>
-        <w:rPr>
-          <w:rFonts w:eastAsia="Aptos" w:cs="Aptos"/>
-          <w:sz w:val="24"/>
-          <w:szCs w:val="24"/>
-          <w:lang w:val="en-US"/>
-        </w:rPr>
-        <w:t>Examine the search results to identify potential security risks. For example:</w:t>
-      </w:r>
-    </w:p>
-    <w:p>
+        <w:spacing w:before="0" w:beforeAutospacing="off" w:after="319" w:afterAutospacing="off"/>
+      </w:pPr>
+      <w:r>
+        <w:rPr>
+          <w:rFonts w:ascii="Aptos" w:hAnsi="Aptos" w:eastAsia="Aptos" w:cs="Aptos"/>
+          <w:noProof w:val="0"/>
+          <w:sz w:val="24"/>
+          <w:szCs w:val="24"/>
+          <w:lang w:val="en-US"/>
+        </w:rPr>
+        <w:t>What is Wappalyzer?</w:t>
+      </w:r>
+    </w:p>
+    <w:p xmlns:wp14="http://schemas.microsoft.com/office/word/2010/wordml" wp14:textId="6F9CE850">
+      <w:pPr>
+        <w:widowControl/>
+        <w:spacing w:before="240" w:beforeAutospacing="off" w:after="240" w:afterAutospacing="off" w:line="276" w:lineRule="auto"/>
+      </w:pPr>
+      <w:r>
+        <w:rPr>
+          <w:rFonts w:ascii="Aptos" w:hAnsi="Aptos" w:eastAsia="Aptos" w:cs="Aptos"/>
+          <w:noProof w:val="0"/>
+          <w:sz w:val="24"/>
+          <w:szCs w:val="24"/>
+          <w:lang w:val="en-US"/>
+        </w:rPr>
+        <w:t>Wappalyzer</w:t>
+      </w:r>
+      <w:r>
+        <w:rPr>
+          <w:rFonts w:ascii="Aptos" w:hAnsi="Aptos" w:eastAsia="Aptos" w:cs="Aptos"/>
+          <w:noProof w:val="0"/>
+          <w:sz w:val="24"/>
+          <w:szCs w:val="24"/>
+          <w:lang w:val="en-US"/>
+        </w:rPr>
+        <w:t xml:space="preserve"> is a powerful browser extension and tool that helps </w:t>
+      </w:r>
+      <w:r>
+        <w:rPr>
+          <w:rFonts w:ascii="Aptos" w:hAnsi="Aptos" w:eastAsia="Aptos" w:cs="Aptos"/>
+          <w:noProof w:val="0"/>
+          <w:sz w:val="24"/>
+          <w:szCs w:val="24"/>
+          <w:lang w:val="en-US"/>
+        </w:rPr>
+        <w:t>identify</w:t>
+      </w:r>
+      <w:r>
+        <w:rPr>
+          <w:rFonts w:ascii="Aptos" w:hAnsi="Aptos" w:eastAsia="Aptos" w:cs="Aptos"/>
+          <w:noProof w:val="0"/>
+          <w:sz w:val="24"/>
+          <w:szCs w:val="24"/>
+          <w:lang w:val="en-US"/>
+        </w:rPr>
+        <w:t xml:space="preserve"> technologies used in a website. It detects various components such as content management systems (CMS), frameworks, programming languages, analytics tools, and server details.</w:t>
+      </w:r>
+    </w:p>
+    <w:p xmlns:wp14="http://schemas.microsoft.com/office/word/2010/wordml" wp14:textId="63787A17">
+      <w:pPr>
+        <w:pStyle w:val="Heading3"/>
+        <w:spacing w:before="281" w:beforeAutospacing="off" w:after="281" w:afterAutospacing="off"/>
+      </w:pPr>
+      <w:r>
+        <w:rPr>
+          <w:rFonts w:ascii="Aptos" w:hAnsi="Aptos" w:eastAsia="Aptos" w:cs="Aptos"/>
+          <w:noProof w:val="0"/>
+          <w:sz w:val="24"/>
+          <w:szCs w:val="24"/>
+          <w:lang w:val="en-US"/>
+        </w:rPr>
+        <w:t xml:space="preserve">Technologies Identified on </w:t>
+      </w:r>
+      <w:hyperlink r:id="R60864377be2c4f90">
+        <w:r>
+          <w:rPr>
+            <w:rStyle w:val="Hyperlink"/>
+            <w:rFonts w:ascii="Aptos" w:hAnsi="Aptos" w:eastAsia="Aptos" w:cs="Aptos"/>
+            <w:noProof w:val="0"/>
+            <w:sz w:val="24"/>
+            <w:szCs w:val="24"/>
+            <w:lang w:val="en-US"/>
+          </w:rPr>
+          <w:t>https://www.factamrita.in/app/login</w:t>
+        </w:r>
+      </w:hyperlink>
+    </w:p>
+    <w:p xmlns:wp14="http://schemas.microsoft.com/office/word/2010/wordml" wp14:textId="78B249B4">
+      <w:pPr>
+        <w:pStyle w:val="Heading3"/>
+        <w:spacing w:before="281" w:beforeAutospacing="off" w:after="281" w:afterAutospacing="off"/>
+      </w:pPr>
+      <w:r>
+        <w:rPr>
+          <w:rFonts w:ascii="Aptos" w:hAnsi="Aptos" w:eastAsia="Aptos" w:cs="Aptos"/>
+          <w:noProof w:val="0"/>
+          <w:sz w:val="24"/>
+          <w:szCs w:val="24"/>
+          <w:lang w:val="en-US"/>
+        </w:rPr>
+        <w:t>The following technologies were detected:</w:t>
+      </w:r>
+    </w:p>
+    <w:p xmlns:wp14="http://schemas.microsoft.com/office/word/2010/wordml" wp14:textId="5A288A61">
       <w:pPr>
         <w:pStyle w:val="ListParagraph"/>
+        <w:widowControl/>
         <w:numPr>
           <w:ilvl w:val="0"/>
-          <w:numId w:val="1"/>
+          <w:numId w:val="5"/>
         </w:numPr>
-        <w:spacing w:beforeAutospacing="0" w:before="0" w:afterAutospacing="0" w:after="0"/>
-        <w:contextualSpacing/>
-        <w:rPr>
-          <w:rFonts w:ascii="Aptos" w:hAnsi="Aptos" w:eastAsia="Aptos" w:cs="Aptos"/>
-          <w:sz w:val="24"/>
-          <w:szCs w:val="24"/>
-          <w:lang w:val="en-US"/>
-        </w:rPr>
-      </w:pPr>
-      <w:r>
-        <w:rPr>
-          <w:rFonts w:eastAsia="Aptos" w:cs="Aptos"/>
-          <w:sz w:val="24"/>
-          <w:szCs w:val="24"/>
-          <w:lang w:val="en-US"/>
-        </w:rPr>
-        <w:t>An exposed login portal with no CAPTCHA.</w:t>
-      </w:r>
-    </w:p>
-    <w:p>
+        <w:spacing w:before="240" w:beforeAutospacing="off" w:after="240" w:afterAutospacing="off" w:line="276" w:lineRule="auto"/>
+        <w:rPr>
+          <w:rFonts w:ascii="Aptos" w:hAnsi="Aptos" w:eastAsia="Aptos" w:cs="Aptos"/>
+          <w:b w:val="1"/>
+          <w:bCs w:val="1"/>
+          <w:noProof w:val="0"/>
+          <w:sz w:val="24"/>
+          <w:szCs w:val="24"/>
+          <w:lang w:val="en-US"/>
+        </w:rPr>
+      </w:pPr>
+      <w:r>
+        <w:rPr>
+          <w:rFonts w:ascii="Aptos" w:hAnsi="Aptos" w:eastAsia="Aptos" w:cs="Aptos"/>
+          <w:b w:val="1"/>
+          <w:bCs w:val="1"/>
+          <w:noProof w:val="0"/>
+          <w:sz w:val="24"/>
+          <w:szCs w:val="24"/>
+          <w:lang w:val="en-US"/>
+        </w:rPr>
+        <w:t>JavaScript Frameworks:</w:t>
+      </w:r>
+    </w:p>
+    <w:p xmlns:wp14="http://schemas.microsoft.com/office/word/2010/wordml" wp14:textId="7D8097EC">
       <w:pPr>
         <w:pStyle w:val="ListParagraph"/>
+        <w:widowControl/>
+        <w:numPr>
+          <w:ilvl w:val="1"/>
+          <w:numId w:val="5"/>
+        </w:numPr>
+        <w:spacing w:before="240" w:beforeAutospacing="off" w:after="240" w:afterAutospacing="off" w:line="276" w:lineRule="auto"/>
+        <w:rPr>
+          <w:rFonts w:ascii="Aptos" w:hAnsi="Aptos" w:eastAsia="Aptos" w:cs="Aptos"/>
+          <w:noProof w:val="0"/>
+          <w:sz w:val="24"/>
+          <w:szCs w:val="24"/>
+          <w:lang w:val="en-US"/>
+        </w:rPr>
+      </w:pPr>
+      <w:r>
+        <w:rPr>
+          <w:rFonts w:ascii="Aptos" w:hAnsi="Aptos" w:eastAsia="Aptos" w:cs="Aptos"/>
+          <w:noProof w:val="0"/>
+          <w:sz w:val="24"/>
+          <w:szCs w:val="24"/>
+          <w:lang w:val="en-US"/>
+        </w:rPr>
+        <w:t>Next.js (14.2.3)</w:t>
+      </w:r>
+    </w:p>
+    <w:p xmlns:wp14="http://schemas.microsoft.com/office/word/2010/wordml" wp14:textId="77EDFB18">
+      <w:pPr>
+        <w:pStyle w:val="ListParagraph"/>
+        <w:widowControl/>
+        <w:numPr>
+          <w:ilvl w:val="1"/>
+          <w:numId w:val="5"/>
+        </w:numPr>
+        <w:spacing w:before="240" w:beforeAutospacing="off" w:after="240" w:afterAutospacing="off" w:line="276" w:lineRule="auto"/>
+        <w:rPr>
+          <w:rFonts w:ascii="Aptos" w:hAnsi="Aptos" w:eastAsia="Aptos" w:cs="Aptos"/>
+          <w:noProof w:val="0"/>
+          <w:sz w:val="24"/>
+          <w:szCs w:val="24"/>
+          <w:lang w:val="en-US"/>
+        </w:rPr>
+      </w:pPr>
+      <w:r>
+        <w:rPr>
+          <w:rFonts w:ascii="Aptos" w:hAnsi="Aptos" w:eastAsia="Aptos" w:cs="Aptos"/>
+          <w:noProof w:val="0"/>
+          <w:sz w:val="24"/>
+          <w:szCs w:val="24"/>
+          <w:lang w:val="en-US"/>
+        </w:rPr>
+        <w:t>React</w:t>
+      </w:r>
+    </w:p>
+    <w:p xmlns:wp14="http://schemas.microsoft.com/office/word/2010/wordml" wp14:textId="39316C6F">
+      <w:pPr>
+        <w:pStyle w:val="ListParagraph"/>
+        <w:widowControl/>
         <w:numPr>
           <w:ilvl w:val="0"/>
-          <w:numId w:val="1"/>
+          <w:numId w:val="5"/>
         </w:numPr>
-        <w:spacing w:beforeAutospacing="0" w:before="0" w:afterAutospacing="0" w:after="0"/>
-        <w:contextualSpacing/>
-        <w:rPr>
-          <w:rFonts w:ascii="Aptos" w:hAnsi="Aptos" w:eastAsia="Aptos" w:cs="Aptos"/>
-          <w:sz w:val="24"/>
-          <w:szCs w:val="24"/>
-          <w:lang w:val="en-US"/>
-        </w:rPr>
-      </w:pPr>
-      <w:r>
-        <w:rPr>
-          <w:rFonts w:eastAsia="Aptos" w:cs="Aptos"/>
-          <w:sz w:val="24"/>
-          <w:szCs w:val="24"/>
-          <w:lang w:val="en-US"/>
-        </w:rPr>
-        <w:t>A directory listing revealing sensitive files.</w:t>
-      </w:r>
-    </w:p>
-    <w:p>
+        <w:spacing w:before="240" w:beforeAutospacing="off" w:after="240" w:afterAutospacing="off" w:line="276" w:lineRule="auto"/>
+        <w:rPr>
+          <w:rFonts w:ascii="Aptos" w:hAnsi="Aptos" w:eastAsia="Aptos" w:cs="Aptos"/>
+          <w:b w:val="1"/>
+          <w:bCs w:val="1"/>
+          <w:noProof w:val="0"/>
+          <w:sz w:val="24"/>
+          <w:szCs w:val="24"/>
+          <w:lang w:val="en-US"/>
+        </w:rPr>
+      </w:pPr>
+      <w:r>
+        <w:rPr>
+          <w:rFonts w:ascii="Aptos" w:hAnsi="Aptos" w:eastAsia="Aptos" w:cs="Aptos"/>
+          <w:b w:val="1"/>
+          <w:bCs w:val="1"/>
+          <w:noProof w:val="0"/>
+          <w:sz w:val="24"/>
+          <w:szCs w:val="24"/>
+          <w:lang w:val="en-US"/>
+        </w:rPr>
+        <w:t>Web Servers:</w:t>
+      </w:r>
+    </w:p>
+    <w:p xmlns:wp14="http://schemas.microsoft.com/office/word/2010/wordml" wp14:textId="50709ECF">
       <w:pPr>
         <w:pStyle w:val="ListParagraph"/>
+        <w:widowControl/>
+        <w:numPr>
+          <w:ilvl w:val="1"/>
+          <w:numId w:val="5"/>
+        </w:numPr>
+        <w:spacing w:before="240" w:beforeAutospacing="off" w:after="240" w:afterAutospacing="off" w:line="276" w:lineRule="auto"/>
+        <w:rPr>
+          <w:rFonts w:ascii="Aptos" w:hAnsi="Aptos" w:eastAsia="Aptos" w:cs="Aptos"/>
+          <w:noProof w:val="0"/>
+          <w:sz w:val="24"/>
+          <w:szCs w:val="24"/>
+          <w:lang w:val="en-US"/>
+        </w:rPr>
+      </w:pPr>
+      <w:r>
+        <w:rPr>
+          <w:rFonts w:ascii="Aptos" w:hAnsi="Aptos" w:eastAsia="Aptos" w:cs="Aptos"/>
+          <w:noProof w:val="0"/>
+          <w:sz w:val="24"/>
+          <w:szCs w:val="24"/>
+          <w:lang w:val="en-US"/>
+        </w:rPr>
+        <w:t>Next.js (14.2.3)</w:t>
+      </w:r>
+    </w:p>
+    <w:p xmlns:wp14="http://schemas.microsoft.com/office/word/2010/wordml" wp14:textId="0612CFF4">
+      <w:pPr>
+        <w:pStyle w:val="ListParagraph"/>
+        <w:widowControl/>
         <w:numPr>
           <w:ilvl w:val="0"/>
-          <w:numId w:val="1"/>
+          <w:numId w:val="5"/>
         </w:numPr>
-        <w:spacing w:beforeAutospacing="0" w:before="0" w:afterAutospacing="0" w:after="0"/>
-        <w:contextualSpacing/>
-        <w:rPr>
-          <w:rFonts w:ascii="Aptos" w:hAnsi="Aptos" w:eastAsia="Aptos" w:cs="Aptos"/>
-          <w:sz w:val="24"/>
-          <w:szCs w:val="24"/>
-          <w:lang w:val="en-US"/>
-        </w:rPr>
-      </w:pPr>
-      <w:r>
-        <w:rPr>
-          <w:rFonts w:eastAsia="Aptos" w:cs="Aptos"/>
-          <w:sz w:val="24"/>
-          <w:szCs w:val="24"/>
-          <w:lang w:val="en-US"/>
-        </w:rPr>
-        <w:t>Publicly accessible PDFs containing employee information.</w:t>
-      </w:r>
-    </w:p>
-    <w:p>
+        <w:spacing w:before="240" w:beforeAutospacing="off" w:after="240" w:afterAutospacing="off" w:line="276" w:lineRule="auto"/>
+        <w:rPr>
+          <w:rFonts w:ascii="Aptos" w:hAnsi="Aptos" w:eastAsia="Aptos" w:cs="Aptos"/>
+          <w:b w:val="1"/>
+          <w:bCs w:val="1"/>
+          <w:noProof w:val="0"/>
+          <w:sz w:val="24"/>
+          <w:szCs w:val="24"/>
+          <w:lang w:val="en-US"/>
+        </w:rPr>
+      </w:pPr>
+      <w:r>
+        <w:rPr>
+          <w:rFonts w:ascii="Aptos" w:hAnsi="Aptos" w:eastAsia="Aptos" w:cs="Aptos"/>
+          <w:b w:val="1"/>
+          <w:bCs w:val="1"/>
+          <w:noProof w:val="0"/>
+          <w:sz w:val="24"/>
+          <w:szCs w:val="24"/>
+          <w:lang w:val="en-US"/>
+        </w:rPr>
+        <w:t>CDN:</w:t>
+      </w:r>
+    </w:p>
+    <w:p xmlns:wp14="http://schemas.microsoft.com/office/word/2010/wordml" wp14:textId="19D96660">
+      <w:pPr>
+        <w:pStyle w:val="ListParagraph"/>
+        <w:widowControl/>
+        <w:numPr>
+          <w:ilvl w:val="1"/>
+          <w:numId w:val="5"/>
+        </w:numPr>
+        <w:spacing w:before="240" w:beforeAutospacing="off" w:after="240" w:afterAutospacing="off" w:line="276" w:lineRule="auto"/>
+        <w:rPr>
+          <w:rFonts w:ascii="Aptos" w:hAnsi="Aptos" w:eastAsia="Aptos" w:cs="Aptos"/>
+          <w:noProof w:val="0"/>
+          <w:sz w:val="24"/>
+          <w:szCs w:val="24"/>
+          <w:lang w:val="en-US"/>
+        </w:rPr>
+      </w:pPr>
+      <w:r>
+        <w:rPr>
+          <w:rFonts w:ascii="Aptos" w:hAnsi="Aptos" w:eastAsia="Aptos" w:cs="Aptos"/>
+          <w:noProof w:val="0"/>
+          <w:sz w:val="24"/>
+          <w:szCs w:val="24"/>
+          <w:lang w:val="en-US"/>
+        </w:rPr>
+        <w:t>Cloudflare</w:t>
+      </w:r>
+    </w:p>
+    <w:p xmlns:wp14="http://schemas.microsoft.com/office/word/2010/wordml" wp14:textId="24751BD3">
+      <w:pPr>
+        <w:pStyle w:val="ListParagraph"/>
+        <w:widowControl/>
+        <w:numPr>
+          <w:ilvl w:val="0"/>
+          <w:numId w:val="5"/>
+        </w:numPr>
+        <w:spacing w:before="240" w:beforeAutospacing="off" w:after="240" w:afterAutospacing="off" w:line="276" w:lineRule="auto"/>
+        <w:rPr>
+          <w:rFonts w:ascii="Aptos" w:hAnsi="Aptos" w:eastAsia="Aptos" w:cs="Aptos"/>
+          <w:b w:val="1"/>
+          <w:bCs w:val="1"/>
+          <w:noProof w:val="0"/>
+          <w:sz w:val="24"/>
+          <w:szCs w:val="24"/>
+          <w:lang w:val="en-US"/>
+        </w:rPr>
+      </w:pPr>
+      <w:r>
+        <w:rPr>
+          <w:rFonts w:ascii="Aptos" w:hAnsi="Aptos" w:eastAsia="Aptos" w:cs="Aptos"/>
+          <w:b w:val="1"/>
+          <w:bCs w:val="1"/>
+          <w:noProof w:val="0"/>
+          <w:sz w:val="24"/>
+          <w:szCs w:val="24"/>
+          <w:lang w:val="en-US"/>
+        </w:rPr>
+        <w:t>Static Site Generators:</w:t>
+      </w:r>
+    </w:p>
+    <w:p xmlns:wp14="http://schemas.microsoft.com/office/word/2010/wordml" wp14:textId="7DF58270">
+      <w:pPr>
+        <w:pStyle w:val="ListParagraph"/>
+        <w:widowControl/>
+        <w:numPr>
+          <w:ilvl w:val="1"/>
+          <w:numId w:val="5"/>
+        </w:numPr>
+        <w:spacing w:before="240" w:beforeAutospacing="off" w:after="240" w:afterAutospacing="off" w:line="276" w:lineRule="auto"/>
+        <w:rPr>
+          <w:rFonts w:ascii="Aptos" w:hAnsi="Aptos" w:eastAsia="Aptos" w:cs="Aptos"/>
+          <w:noProof w:val="0"/>
+          <w:sz w:val="24"/>
+          <w:szCs w:val="24"/>
+          <w:lang w:val="en-US"/>
+        </w:rPr>
+      </w:pPr>
+      <w:r>
+        <w:rPr>
+          <w:rFonts w:ascii="Aptos" w:hAnsi="Aptos" w:eastAsia="Aptos" w:cs="Aptos"/>
+          <w:noProof w:val="0"/>
+          <w:sz w:val="24"/>
+          <w:szCs w:val="24"/>
+          <w:lang w:val="en-US"/>
+        </w:rPr>
+        <w:t>Next.js (14.2.3)</w:t>
+      </w:r>
+    </w:p>
+    <w:p xmlns:wp14="http://schemas.microsoft.com/office/word/2010/wordml" wp14:textId="64C2C21E">
+      <w:pPr>
+        <w:pStyle w:val="ListParagraph"/>
+        <w:widowControl/>
+        <w:numPr>
+          <w:ilvl w:val="0"/>
+          <w:numId w:val="5"/>
+        </w:numPr>
+        <w:spacing w:before="240" w:beforeAutospacing="off" w:after="240" w:afterAutospacing="off" w:line="276" w:lineRule="auto"/>
+        <w:rPr>
+          <w:rFonts w:ascii="Aptos" w:hAnsi="Aptos" w:eastAsia="Aptos" w:cs="Aptos"/>
+          <w:b w:val="1"/>
+          <w:bCs w:val="1"/>
+          <w:noProof w:val="0"/>
+          <w:sz w:val="24"/>
+          <w:szCs w:val="24"/>
+          <w:lang w:val="en-US"/>
+        </w:rPr>
+      </w:pPr>
+      <w:r>
+        <w:rPr>
+          <w:rFonts w:ascii="Aptos" w:hAnsi="Aptos" w:eastAsia="Aptos" w:cs="Aptos"/>
+          <w:b w:val="1"/>
+          <w:bCs w:val="1"/>
+          <w:noProof w:val="0"/>
+          <w:sz w:val="24"/>
+          <w:szCs w:val="24"/>
+          <w:lang w:val="en-US"/>
+        </w:rPr>
+        <w:t>Security:</w:t>
+      </w:r>
+    </w:p>
+    <w:p xmlns:wp14="http://schemas.microsoft.com/office/word/2010/wordml" wp14:textId="3A589576">
+      <w:pPr>
+        <w:pStyle w:val="ListParagraph"/>
+        <w:widowControl/>
+        <w:numPr>
+          <w:ilvl w:val="1"/>
+          <w:numId w:val="5"/>
+        </w:numPr>
+        <w:spacing w:before="240" w:beforeAutospacing="off" w:after="240" w:afterAutospacing="off" w:line="276" w:lineRule="auto"/>
+        <w:rPr>
+          <w:rFonts w:ascii="Aptos" w:hAnsi="Aptos" w:eastAsia="Aptos" w:cs="Aptos"/>
+          <w:noProof w:val="0"/>
+          <w:sz w:val="24"/>
+          <w:szCs w:val="24"/>
+          <w:lang w:val="en-US"/>
+        </w:rPr>
+      </w:pPr>
+      <w:r>
+        <w:rPr>
+          <w:rFonts w:ascii="Aptos" w:hAnsi="Aptos" w:eastAsia="Aptos" w:cs="Aptos"/>
+          <w:noProof w:val="0"/>
+          <w:sz w:val="24"/>
+          <w:szCs w:val="24"/>
+          <w:lang w:val="en-US"/>
+        </w:rPr>
+        <w:t>HSTS (HTTP Strict Transport Security)</w:t>
+      </w:r>
+    </w:p>
+    <w:p xmlns:wp14="http://schemas.microsoft.com/office/word/2010/wordml" wp14:textId="2A883FDC">
+      <w:pPr>
+        <w:pStyle w:val="ListParagraph"/>
+        <w:widowControl/>
+        <w:numPr>
+          <w:ilvl w:val="0"/>
+          <w:numId w:val="5"/>
+        </w:numPr>
+        <w:spacing w:before="240" w:beforeAutospacing="off" w:after="240" w:afterAutospacing="off" w:line="276" w:lineRule="auto"/>
+        <w:rPr>
+          <w:rFonts w:ascii="Aptos" w:hAnsi="Aptos" w:eastAsia="Aptos" w:cs="Aptos"/>
+          <w:b w:val="1"/>
+          <w:bCs w:val="1"/>
+          <w:noProof w:val="0"/>
+          <w:sz w:val="24"/>
+          <w:szCs w:val="24"/>
+          <w:lang w:val="en-US"/>
+        </w:rPr>
+      </w:pPr>
+      <w:r>
+        <w:rPr>
+          <w:rFonts w:ascii="Aptos" w:hAnsi="Aptos" w:eastAsia="Aptos" w:cs="Aptos"/>
+          <w:b w:val="1"/>
+          <w:bCs w:val="1"/>
+          <w:noProof w:val="0"/>
+          <w:sz w:val="24"/>
+          <w:szCs w:val="24"/>
+          <w:lang w:val="en-US"/>
+        </w:rPr>
+        <w:t>Web Frameworks:</w:t>
+      </w:r>
+    </w:p>
+    <w:p xmlns:wp14="http://schemas.microsoft.com/office/word/2010/wordml" wp14:textId="0AD08A0E">
+      <w:pPr>
+        <w:pStyle w:val="ListParagraph"/>
+        <w:widowControl/>
+        <w:numPr>
+          <w:ilvl w:val="1"/>
+          <w:numId w:val="5"/>
+        </w:numPr>
+        <w:spacing w:before="240" w:beforeAutospacing="off" w:after="240" w:afterAutospacing="off" w:line="276" w:lineRule="auto"/>
+        <w:rPr>
+          <w:rFonts w:ascii="Aptos" w:hAnsi="Aptos" w:eastAsia="Aptos" w:cs="Aptos"/>
+          <w:noProof w:val="0"/>
+          <w:sz w:val="24"/>
+          <w:szCs w:val="24"/>
+          <w:lang w:val="en-US"/>
+        </w:rPr>
+      </w:pPr>
+      <w:r>
+        <w:rPr>
+          <w:rFonts w:ascii="Aptos" w:hAnsi="Aptos" w:eastAsia="Aptos" w:cs="Aptos"/>
+          <w:noProof w:val="0"/>
+          <w:sz w:val="24"/>
+          <w:szCs w:val="24"/>
+          <w:lang w:val="en-US"/>
+        </w:rPr>
+        <w:t>Next.js (14.2.3)</w:t>
+      </w:r>
+    </w:p>
+    <w:p xmlns:wp14="http://schemas.microsoft.com/office/word/2010/wordml" wp14:textId="194E0F60">
+      <w:pPr>
+        <w:pStyle w:val="ListParagraph"/>
+        <w:widowControl/>
+        <w:numPr>
+          <w:ilvl w:val="0"/>
+          <w:numId w:val="5"/>
+        </w:numPr>
+        <w:spacing w:before="240" w:beforeAutospacing="off" w:after="240" w:afterAutospacing="off" w:line="276" w:lineRule="auto"/>
+        <w:rPr>
+          <w:rFonts w:ascii="Aptos" w:hAnsi="Aptos" w:eastAsia="Aptos" w:cs="Aptos"/>
+          <w:b w:val="1"/>
+          <w:bCs w:val="1"/>
+          <w:noProof w:val="0"/>
+          <w:sz w:val="24"/>
+          <w:szCs w:val="24"/>
+          <w:lang w:val="en-US"/>
+        </w:rPr>
+      </w:pPr>
+      <w:r>
+        <w:rPr>
+          <w:rFonts w:ascii="Aptos" w:hAnsi="Aptos" w:eastAsia="Aptos" w:cs="Aptos"/>
+          <w:b w:val="1"/>
+          <w:bCs w:val="1"/>
+          <w:noProof w:val="0"/>
+          <w:sz w:val="24"/>
+          <w:szCs w:val="24"/>
+          <w:lang w:val="en-US"/>
+        </w:rPr>
+        <w:t>Miscellaneous:</w:t>
+      </w:r>
+    </w:p>
+    <w:p xmlns:wp14="http://schemas.microsoft.com/office/word/2010/wordml" wp14:textId="0AC5DCBE">
+      <w:pPr>
+        <w:pStyle w:val="ListParagraph"/>
+        <w:widowControl/>
+        <w:numPr>
+          <w:ilvl w:val="1"/>
+          <w:numId w:val="5"/>
+        </w:numPr>
+        <w:spacing w:before="240" w:beforeAutospacing="off" w:after="240" w:afterAutospacing="off" w:line="276" w:lineRule="auto"/>
+        <w:rPr>
+          <w:rFonts w:ascii="Aptos" w:hAnsi="Aptos" w:eastAsia="Aptos" w:cs="Aptos"/>
+          <w:noProof w:val="0"/>
+          <w:sz w:val="24"/>
+          <w:szCs w:val="24"/>
+          <w:lang w:val="en-US"/>
+        </w:rPr>
+      </w:pPr>
+      <w:r>
+        <w:rPr>
+          <w:rFonts w:ascii="Aptos" w:hAnsi="Aptos" w:eastAsia="Aptos" w:cs="Aptos"/>
+          <w:noProof w:val="0"/>
+          <w:sz w:val="24"/>
+          <w:szCs w:val="24"/>
+          <w:lang w:val="en-US"/>
+        </w:rPr>
+        <w:t>HTTP/3</w:t>
+      </w:r>
+    </w:p>
+    <w:p xmlns:wp14="http://schemas.microsoft.com/office/word/2010/wordml" wp14:textId="5CE47A06">
+      <w:pPr>
+        <w:pStyle w:val="ListParagraph"/>
+        <w:widowControl/>
+        <w:numPr>
+          <w:ilvl w:val="1"/>
+          <w:numId w:val="5"/>
+        </w:numPr>
+        <w:spacing w:before="240" w:beforeAutospacing="off" w:after="240" w:afterAutospacing="off" w:line="276" w:lineRule="auto"/>
+        <w:rPr>
+          <w:rFonts w:ascii="Aptos" w:hAnsi="Aptos" w:eastAsia="Aptos" w:cs="Aptos"/>
+          <w:noProof w:val="0"/>
+          <w:sz w:val="24"/>
+          <w:szCs w:val="24"/>
+          <w:lang w:val="en-US"/>
+        </w:rPr>
+      </w:pPr>
+      <w:r>
+        <w:rPr>
+          <w:rFonts w:ascii="Aptos" w:hAnsi="Aptos" w:eastAsia="Aptos" w:cs="Aptos"/>
+          <w:noProof w:val="0"/>
+          <w:sz w:val="24"/>
+          <w:szCs w:val="24"/>
+          <w:lang w:val="en-US"/>
+        </w:rPr>
+        <w:t>Webpack</w:t>
+      </w:r>
+    </w:p>
+    <w:p xmlns:wp14="http://schemas.microsoft.com/office/word/2010/wordml" wp14:textId="082F3FB1">
+      <w:pPr>
+        <w:pStyle w:val="ListParagraph"/>
+        <w:widowControl/>
+        <w:numPr>
+          <w:ilvl w:val="0"/>
+          <w:numId w:val="5"/>
+        </w:numPr>
+        <w:spacing w:before="240" w:beforeAutospacing="off" w:after="240" w:afterAutospacing="off" w:line="276" w:lineRule="auto"/>
+        <w:rPr>
+          <w:rFonts w:ascii="Aptos" w:hAnsi="Aptos" w:eastAsia="Aptos" w:cs="Aptos"/>
+          <w:b w:val="1"/>
+          <w:bCs w:val="1"/>
+          <w:noProof w:val="0"/>
+          <w:sz w:val="24"/>
+          <w:szCs w:val="24"/>
+          <w:lang w:val="en-US"/>
+        </w:rPr>
+      </w:pPr>
+      <w:r>
+        <w:rPr>
+          <w:rFonts w:ascii="Aptos" w:hAnsi="Aptos" w:eastAsia="Aptos" w:cs="Aptos"/>
+          <w:b w:val="1"/>
+          <w:bCs w:val="1"/>
+          <w:noProof w:val="0"/>
+          <w:sz w:val="24"/>
+          <w:szCs w:val="24"/>
+          <w:lang w:val="en-US"/>
+        </w:rPr>
+        <w:t>PaaS (Platform as a Service):</w:t>
+      </w:r>
+    </w:p>
+    <w:p xmlns:wp14="http://schemas.microsoft.com/office/word/2010/wordml" wp14:textId="12D90022">
+      <w:pPr>
+        <w:pStyle w:val="ListParagraph"/>
+        <w:widowControl/>
+        <w:numPr>
+          <w:ilvl w:val="1"/>
+          <w:numId w:val="5"/>
+        </w:numPr>
+        <w:spacing w:before="240" w:beforeAutospacing="off" w:after="240" w:afterAutospacing="off" w:line="276" w:lineRule="auto"/>
+        <w:rPr>
+          <w:rFonts w:ascii="Aptos" w:hAnsi="Aptos" w:eastAsia="Aptos" w:cs="Aptos"/>
+          <w:noProof w:val="0"/>
+          <w:sz w:val="24"/>
+          <w:szCs w:val="24"/>
+          <w:lang w:val="en-US"/>
+        </w:rPr>
+      </w:pPr>
+      <w:r>
+        <w:rPr>
+          <w:rFonts w:ascii="Aptos" w:hAnsi="Aptos" w:eastAsia="Aptos" w:cs="Aptos"/>
+          <w:noProof w:val="0"/>
+          <w:sz w:val="24"/>
+          <w:szCs w:val="24"/>
+          <w:lang w:val="en-US"/>
+        </w:rPr>
+        <w:t>Vercel</w:t>
+      </w:r>
+    </w:p>
+    <w:p xmlns:wp14="http://schemas.microsoft.com/office/word/2010/wordml" wp14:textId="045F02CA">
+      <w:pPr>
+        <w:pStyle w:val="ListParagraph"/>
+        <w:widowControl/>
+        <w:numPr>
+          <w:ilvl w:val="0"/>
+          <w:numId w:val="5"/>
+        </w:numPr>
+        <w:spacing w:before="240" w:beforeAutospacing="off" w:after="240" w:afterAutospacing="off" w:line="276" w:lineRule="auto"/>
+        <w:rPr>
+          <w:rFonts w:ascii="Aptos" w:hAnsi="Aptos" w:eastAsia="Aptos" w:cs="Aptos"/>
+          <w:b w:val="1"/>
+          <w:bCs w:val="1"/>
+          <w:noProof w:val="0"/>
+          <w:sz w:val="24"/>
+          <w:szCs w:val="24"/>
+          <w:lang w:val="en-US"/>
+        </w:rPr>
+      </w:pPr>
+      <w:r>
+        <w:rPr>
+          <w:rFonts w:ascii="Aptos" w:hAnsi="Aptos" w:eastAsia="Aptos" w:cs="Aptos"/>
+          <w:b w:val="1"/>
+          <w:bCs w:val="1"/>
+          <w:noProof w:val="0"/>
+          <w:sz w:val="24"/>
+          <w:szCs w:val="24"/>
+          <w:lang w:val="en-US"/>
+        </w:rPr>
+        <w:t>Performance Optimization:</w:t>
+      </w:r>
+    </w:p>
+    <w:p xmlns:wp14="http://schemas.microsoft.com/office/word/2010/wordml" wp14:textId="19B9F8EA">
+      <w:pPr>
+        <w:pStyle w:val="ListParagraph"/>
+        <w:widowControl/>
+        <w:numPr>
+          <w:ilvl w:val="1"/>
+          <w:numId w:val="5"/>
+        </w:numPr>
+        <w:spacing w:before="240" w:beforeAutospacing="off" w:after="240" w:afterAutospacing="off" w:line="276" w:lineRule="auto"/>
+        <w:rPr>
+          <w:rFonts w:ascii="Aptos" w:hAnsi="Aptos" w:eastAsia="Aptos" w:cs="Aptos"/>
+          <w:noProof w:val="0"/>
+          <w:sz w:val="24"/>
+          <w:szCs w:val="24"/>
+          <w:lang w:val="en-US"/>
+        </w:rPr>
+      </w:pPr>
+      <w:r>
+        <w:rPr>
+          <w:rFonts w:ascii="Aptos" w:hAnsi="Aptos" w:eastAsia="Aptos" w:cs="Aptos"/>
+          <w:noProof w:val="0"/>
+          <w:sz w:val="24"/>
+          <w:szCs w:val="24"/>
+          <w:lang w:val="en-US"/>
+        </w:rPr>
+        <w:t>Priority Hints</w:t>
+      </w:r>
+    </w:p>
+    <w:p xmlns:wp14="http://schemas.microsoft.com/office/word/2010/wordml" wp14:textId="5050E2C4">
       <w:pPr>
         <w:pStyle w:val="Normal"/>
         <w:widowControl/>
+        <w:spacing w:before="240" w:beforeAutospacing="off" w:after="240" w:afterAutospacing="off" w:line="276" w:lineRule="auto"/>
+      </w:pPr>
+    </w:p>
+    <w:p xmlns:wp14="http://schemas.microsoft.com/office/word/2010/wordml" wp14:textId="59D6EEDB">
+      <w:pPr>
+        <w:pStyle w:val="Normal"/>
+        <w:widowControl w:val="1"/>
         <w:bidi w:val="0"/>
-        <w:spacing w:lineRule="auto" w:line="278" w:before="0" w:after="160"/>
+        <w:spacing w:before="0" w:after="160" w:line="276" w:lineRule="auto"/>
         <w:jc w:val="left"/>
-        <w:rPr/>
-      </w:pPr>
-      <w:r>
-        <w:rPr/>
+      </w:pPr>
+      <w:r>
+        <w:drawing>
+          <wp:inline xmlns:wp14="http://schemas.microsoft.com/office/word/2010/wordprocessingDrawing" wp14:editId="60E23520" wp14:anchorId="5633356B">
+            <wp:extent cx="5943600" cy="3124200"/>
+            <wp:effectExtent l="0" t="0" r="0" b="0"/>
+            <wp:docPr id="2085918338" name="" title=""/>
+            <wp:cNvGraphicFramePr>
+              <a:graphicFrameLocks noChangeAspect="1"/>
+            </wp:cNvGraphicFramePr>
+            <a:graphic>
+              <a:graphicData uri="http://schemas.openxmlformats.org/drawingml/2006/picture">
+                <pic:pic>
+                  <pic:nvPicPr>
+                    <pic:cNvPr id="0" name=""/>
+                    <pic:cNvPicPr/>
+                  </pic:nvPicPr>
+                  <pic:blipFill>
+                    <a:blip r:embed="R1ebd4f844c9b4e73">
+                      <a:extLst>
+                        <a:ext xmlns:a="http://schemas.openxmlformats.org/drawingml/2006/main" uri="{28A0092B-C50C-407E-A947-70E740481C1C}">
+                          <a14:useLocalDpi val="0"/>
+                        </a:ext>
+                      </a:extLst>
+                    </a:blip>
+                    <a:stretch>
+                      <a:fillRect/>
+                    </a:stretch>
+                  </pic:blipFill>
+                  <pic:spPr>
+                    <a:xfrm>
+                      <a:off x="0" y="0"/>
+                      <a:ext cx="5943600" cy="3124200"/>
+                    </a:xfrm>
+                    <a:prstGeom prst="rect">
+                      <a:avLst/>
+                    </a:prstGeom>
+                  </pic:spPr>
+                </pic:pic>
+              </a:graphicData>
+            </a:graphic>
+          </wp:inline>
+        </w:drawing>
       </w:r>
     </w:p>
     <w:sectPr>
       <w:type w:val="nextPage"/>
-      <w:pgSz w:w="12240" w:h="15840"/>
-      <w:pgMar w:left="1440" w:right="1440" w:gutter="0" w:header="0" w:top="1440" w:footer="0" w:bottom="1440"/>
+      <w:pgSz w:w="12240" w:h="15840" w:orient="portrait"/>
+      <w:pgMar w:top="1440" w:right="1440" w:bottom="1440" w:left="1440" w:header="0" w:footer="0" w:gutter="0"/>
       <w:pgNumType w:fmt="decimal"/>
       <w:formProt w:val="false"/>
       <w:textDirection w:val="lrTb"/>
       <w:docGrid w:type="default" w:linePitch="360" w:charSpace="0"/>
+      <w:cols w:num="1"/>
     </w:sectPr>
   </w:body>
 </w:document>
@@ -1144,6 +1630,91 @@
 
 <file path=word/numbering.xml><?xml version="1.0" encoding="utf-8"?>
 <w:numbering xmlns:w="http://schemas.openxmlformats.org/wordprocessingml/2006/main" xmlns:o="urn:schemas-microsoft-com:office:office" xmlns:r="http://schemas.openxmlformats.org/officeDocument/2006/relationships" xmlns:v="urn:schemas-microsoft-com:vml" xmlns:mc="http://schemas.openxmlformats.org/markup-compatibility/2006" xmlns:w14="http://schemas.microsoft.com/office/word/2010/wordml" mc:Ignorable="w14">
+  <w:abstractNum xmlns:w="http://schemas.openxmlformats.org/wordprocessingml/2006/main" w:abstractNumId="5">
+    <w:nsid w:val="39395a83"/>
+    <w:multiLevelType xmlns:w="http://schemas.openxmlformats.org/wordprocessingml/2006/main" w:val="hybridMultilevel"/>
+    <w:lvl xmlns:w="http://schemas.openxmlformats.org/wordprocessingml/2006/main" w:ilvl="0">
+      <w:start w:val="1"/>
+      <w:numFmt w:val="decimal"/>
+      <w:lvlText w:val="%1."/>
+      <w:lvlJc w:val="left"/>
+      <w:pPr>
+        <w:ind w:left="720" w:hanging="360"/>
+      </w:pPr>
+    </w:lvl>
+    <w:lvl xmlns:w="http://schemas.openxmlformats.org/wordprocessingml/2006/main" w:ilvl="1">
+      <w:start w:val="1"/>
+      <w:numFmt w:val="lowerLetter"/>
+      <w:lvlText w:val="%2."/>
+      <w:lvlJc w:val="left"/>
+      <w:pPr>
+        <w:ind w:left="1440" w:hanging="360"/>
+      </w:pPr>
+    </w:lvl>
+    <w:lvl xmlns:w="http://schemas.openxmlformats.org/wordprocessingml/2006/main" w:ilvl="2">
+      <w:start w:val="1"/>
+      <w:numFmt w:val="lowerRoman"/>
+      <w:lvlText w:val="%3."/>
+      <w:lvlJc w:val="right"/>
+      <w:pPr>
+        <w:ind w:left="2160" w:hanging="180"/>
+      </w:pPr>
+    </w:lvl>
+    <w:lvl xmlns:w="http://schemas.openxmlformats.org/wordprocessingml/2006/main" w:ilvl="3">
+      <w:start w:val="1"/>
+      <w:numFmt w:val="decimal"/>
+      <w:lvlText w:val="%4."/>
+      <w:lvlJc w:val="left"/>
+      <w:pPr>
+        <w:ind w:left="2880" w:hanging="360"/>
+      </w:pPr>
+    </w:lvl>
+    <w:lvl xmlns:w="http://schemas.openxmlformats.org/wordprocessingml/2006/main" w:ilvl="4">
+      <w:start w:val="1"/>
+      <w:numFmt w:val="lowerLetter"/>
+      <w:lvlText w:val="%5."/>
+      <w:lvlJc w:val="left"/>
+      <w:pPr>
+        <w:ind w:left="3600" w:hanging="360"/>
+      </w:pPr>
+    </w:lvl>
+    <w:lvl xmlns:w="http://schemas.openxmlformats.org/wordprocessingml/2006/main" w:ilvl="5">
+      <w:start w:val="1"/>
+      <w:numFmt w:val="lowerRoman"/>
+      <w:lvlText w:val="%6."/>
+      <w:lvlJc w:val="right"/>
+      <w:pPr>
+        <w:ind w:left="4320" w:hanging="180"/>
+      </w:pPr>
+    </w:lvl>
+    <w:lvl xmlns:w="http://schemas.openxmlformats.org/wordprocessingml/2006/main" w:ilvl="6">
+      <w:start w:val="1"/>
+      <w:numFmt w:val="decimal"/>
+      <w:lvlText w:val="%7."/>
+      <w:lvlJc w:val="left"/>
+      <w:pPr>
+        <w:ind w:left="5040" w:hanging="360"/>
+      </w:pPr>
+    </w:lvl>
+    <w:lvl xmlns:w="http://schemas.openxmlformats.org/wordprocessingml/2006/main" w:ilvl="7">
+      <w:start w:val="1"/>
+      <w:numFmt w:val="lowerLetter"/>
+      <w:lvlText w:val="%8."/>
+      <w:lvlJc w:val="left"/>
+      <w:pPr>
+        <w:ind w:left="5760" w:hanging="360"/>
+      </w:pPr>
+    </w:lvl>
+    <w:lvl xmlns:w="http://schemas.openxmlformats.org/wordprocessingml/2006/main" w:ilvl="8">
+      <w:start w:val="1"/>
+      <w:numFmt w:val="lowerRoman"/>
+      <w:lvlText w:val="%9."/>
+      <w:lvlJc w:val="right"/>
+      <w:pPr>
+        <w:ind w:left="6480" w:hanging="180"/>
+      </w:pPr>
+    </w:lvl>
+  </w:abstractNum>
   <w:abstractNum w:abstractNumId="1">
     <w:lvl w:ilvl="0">
       <w:start w:val="1"/>
@@ -1157,7 +1728,7 @@
         <w:ind w:left="720" w:hanging="360"/>
       </w:pPr>
       <w:rPr>
-        <w:rFonts w:ascii="Symbol" w:hAnsi="Symbol" w:cs="Symbol" w:hint="default"/>
+        <w:rFonts w:hint="default" w:ascii="Symbol" w:hAnsi="Symbol" w:cs="Symbol"/>
       </w:rPr>
     </w:lvl>
     <w:lvl w:ilvl="1">
@@ -1172,7 +1743,7 @@
         <w:ind w:left="1440" w:hanging="360"/>
       </w:pPr>
       <w:rPr>
-        <w:rFonts w:ascii="Courier New" w:hAnsi="Courier New" w:cs="Courier New" w:hint="default"/>
+        <w:rFonts w:hint="default" w:ascii="Courier New" w:hAnsi="Courier New" w:cs="Courier New"/>
       </w:rPr>
     </w:lvl>
     <w:lvl w:ilvl="2">
@@ -1187,7 +1758,7 @@
         <w:ind w:left="2160" w:hanging="360"/>
       </w:pPr>
       <w:rPr>
-        <w:rFonts w:ascii="Wingdings" w:hAnsi="Wingdings" w:cs="Wingdings" w:hint="default"/>
+        <w:rFonts w:hint="default" w:ascii="Wingdings" w:hAnsi="Wingdings" w:cs="Wingdings"/>
       </w:rPr>
     </w:lvl>
     <w:lvl w:ilvl="3">
@@ -1202,7 +1773,7 @@
         <w:ind w:left="2880" w:hanging="360"/>
       </w:pPr>
       <w:rPr>
-        <w:rFonts w:ascii="Symbol" w:hAnsi="Symbol" w:cs="Symbol" w:hint="default"/>
+        <w:rFonts w:hint="default" w:ascii="Symbol" w:hAnsi="Symbol" w:cs="Symbol"/>
       </w:rPr>
     </w:lvl>
     <w:lvl w:ilvl="4">
@@ -1217,7 +1788,7 @@
         <w:ind w:left="3600" w:hanging="360"/>
       </w:pPr>
       <w:rPr>
-        <w:rFonts w:ascii="Courier New" w:hAnsi="Courier New" w:cs="Courier New" w:hint="default"/>
+        <w:rFonts w:hint="default" w:ascii="Courier New" w:hAnsi="Courier New" w:cs="Courier New"/>
       </w:rPr>
     </w:lvl>
     <w:lvl w:ilvl="5">
@@ -1232,7 +1803,7 @@
         <w:ind w:left="4320" w:hanging="360"/>
       </w:pPr>
       <w:rPr>
-        <w:rFonts w:ascii="Wingdings" w:hAnsi="Wingdings" w:cs="Wingdings" w:hint="default"/>
+        <w:rFonts w:hint="default" w:ascii="Wingdings" w:hAnsi="Wingdings" w:cs="Wingdings"/>
       </w:rPr>
     </w:lvl>
     <w:lvl w:ilvl="6">
@@ -1247,7 +1818,7 @@
         <w:ind w:left="5040" w:hanging="360"/>
       </w:pPr>
       <w:rPr>
-        <w:rFonts w:ascii="Symbol" w:hAnsi="Symbol" w:cs="Symbol" w:hint="default"/>
+        <w:rFonts w:hint="default" w:ascii="Symbol" w:hAnsi="Symbol" w:cs="Symbol"/>
       </w:rPr>
     </w:lvl>
     <w:lvl w:ilvl="7">
@@ -1262,7 +1833,7 @@
         <w:ind w:left="5760" w:hanging="360"/>
       </w:pPr>
       <w:rPr>
-        <w:rFonts w:ascii="Courier New" w:hAnsi="Courier New" w:cs="Courier New" w:hint="default"/>
+        <w:rFonts w:hint="default" w:ascii="Courier New" w:hAnsi="Courier New" w:cs="Courier New"/>
       </w:rPr>
     </w:lvl>
     <w:lvl w:ilvl="8">
@@ -1277,9 +1848,10 @@
         <w:ind w:left="6480" w:hanging="360"/>
       </w:pPr>
       <w:rPr>
-        <w:rFonts w:ascii="Wingdings" w:hAnsi="Wingdings" w:cs="Wingdings" w:hint="default"/>
+        <w:rFonts w:hint="default" w:ascii="Wingdings" w:hAnsi="Wingdings" w:cs="Wingdings"/>
       </w:rPr>
     </w:lvl>
+    <w:nsid w:val="11d96657"/>
   </w:abstractNum>
   <w:abstractNum w:abstractNumId="2">
     <w:lvl w:ilvl="0">
@@ -1294,7 +1866,7 @@
         <w:ind w:left="720" w:hanging="360"/>
       </w:pPr>
       <w:rPr>
-        <w:rFonts w:ascii="Symbol" w:hAnsi="Symbol" w:cs="Symbol" w:hint="default"/>
+        <w:rFonts w:hint="default" w:ascii="Symbol" w:hAnsi="Symbol" w:cs="Symbol"/>
       </w:rPr>
     </w:lvl>
     <w:lvl w:ilvl="1">
@@ -1309,7 +1881,7 @@
         <w:ind w:left="1440" w:hanging="360"/>
       </w:pPr>
       <w:rPr>
-        <w:rFonts w:ascii="Courier New" w:hAnsi="Courier New" w:cs="Courier New" w:hint="default"/>
+        <w:rFonts w:hint="default" w:ascii="Courier New" w:hAnsi="Courier New" w:cs="Courier New"/>
       </w:rPr>
     </w:lvl>
     <w:lvl w:ilvl="2">
@@ -1324,7 +1896,7 @@
         <w:ind w:left="2160" w:hanging="360"/>
       </w:pPr>
       <w:rPr>
-        <w:rFonts w:ascii="Wingdings" w:hAnsi="Wingdings" w:cs="Wingdings" w:hint="default"/>
+        <w:rFonts w:hint="default" w:ascii="Wingdings" w:hAnsi="Wingdings" w:cs="Wingdings"/>
       </w:rPr>
     </w:lvl>
     <w:lvl w:ilvl="3">
@@ -1339,7 +1911,7 @@
         <w:ind w:left="2880" w:hanging="360"/>
       </w:pPr>
       <w:rPr>
-        <w:rFonts w:ascii="Symbol" w:hAnsi="Symbol" w:cs="Symbol" w:hint="default"/>
+        <w:rFonts w:hint="default" w:ascii="Symbol" w:hAnsi="Symbol" w:cs="Symbol"/>
       </w:rPr>
     </w:lvl>
     <w:lvl w:ilvl="4">
@@ -1354,7 +1926,7 @@
         <w:ind w:left="3600" w:hanging="360"/>
       </w:pPr>
       <w:rPr>
-        <w:rFonts w:ascii="Courier New" w:hAnsi="Courier New" w:cs="Courier New" w:hint="default"/>
+        <w:rFonts w:hint="default" w:ascii="Courier New" w:hAnsi="Courier New" w:cs="Courier New"/>
       </w:rPr>
     </w:lvl>
     <w:lvl w:ilvl="5">
@@ -1369,7 +1941,7 @@
         <w:ind w:left="4320" w:hanging="360"/>
       </w:pPr>
       <w:rPr>
-        <w:rFonts w:ascii="Wingdings" w:hAnsi="Wingdings" w:cs="Wingdings" w:hint="default"/>
+        <w:rFonts w:hint="default" w:ascii="Wingdings" w:hAnsi="Wingdings" w:cs="Wingdings"/>
       </w:rPr>
     </w:lvl>
     <w:lvl w:ilvl="6">
@@ -1384,7 +1956,7 @@
         <w:ind w:left="5040" w:hanging="360"/>
       </w:pPr>
       <w:rPr>
-        <w:rFonts w:ascii="Symbol" w:hAnsi="Symbol" w:cs="Symbol" w:hint="default"/>
+        <w:rFonts w:hint="default" w:ascii="Symbol" w:hAnsi="Symbol" w:cs="Symbol"/>
       </w:rPr>
     </w:lvl>
     <w:lvl w:ilvl="7">
@@ -1399,7 +1971,7 @@
         <w:ind w:left="5760" w:hanging="360"/>
       </w:pPr>
       <w:rPr>
-        <w:rFonts w:ascii="Courier New" w:hAnsi="Courier New" w:cs="Courier New" w:hint="default"/>
+        <w:rFonts w:hint="default" w:ascii="Courier New" w:hAnsi="Courier New" w:cs="Courier New"/>
       </w:rPr>
     </w:lvl>
     <w:lvl w:ilvl="8">
@@ -1414,9 +1986,10 @@
         <w:ind w:left="6480" w:hanging="360"/>
       </w:pPr>
       <w:rPr>
-        <w:rFonts w:ascii="Wingdings" w:hAnsi="Wingdings" w:cs="Wingdings" w:hint="default"/>
+        <w:rFonts w:hint="default" w:ascii="Wingdings" w:hAnsi="Wingdings" w:cs="Wingdings"/>
       </w:rPr>
     </w:lvl>
+    <w:nsid w:val="696fa123"/>
   </w:abstractNum>
   <w:abstractNum w:abstractNumId="3">
     <w:lvl w:ilvl="0">
@@ -1431,7 +2004,7 @@
         <w:ind w:left="720" w:hanging="360"/>
       </w:pPr>
       <w:rPr>
-        <w:rFonts w:ascii="Symbol" w:hAnsi="Symbol" w:cs="Symbol" w:hint="default"/>
+        <w:rFonts w:hint="default" w:ascii="Symbol" w:hAnsi="Symbol" w:cs="Symbol"/>
       </w:rPr>
     </w:lvl>
     <w:lvl w:ilvl="1">
@@ -1446,7 +2019,7 @@
         <w:ind w:left="1440" w:hanging="360"/>
       </w:pPr>
       <w:rPr>
-        <w:rFonts w:ascii="Courier New" w:hAnsi="Courier New" w:cs="Courier New" w:hint="default"/>
+        <w:rFonts w:hint="default" w:ascii="Courier New" w:hAnsi="Courier New" w:cs="Courier New"/>
       </w:rPr>
     </w:lvl>
     <w:lvl w:ilvl="2">
@@ -1461,7 +2034,7 @@
         <w:ind w:left="2160" w:hanging="360"/>
       </w:pPr>
       <w:rPr>
-        <w:rFonts w:ascii="Wingdings" w:hAnsi="Wingdings" w:cs="Wingdings" w:hint="default"/>
+        <w:rFonts w:hint="default" w:ascii="Wingdings" w:hAnsi="Wingdings" w:cs="Wingdings"/>
       </w:rPr>
     </w:lvl>
     <w:lvl w:ilvl="3">
@@ -1476,7 +2049,7 @@
         <w:ind w:left="2880" w:hanging="360"/>
       </w:pPr>
       <w:rPr>
-        <w:rFonts w:ascii="Symbol" w:hAnsi="Symbol" w:cs="Symbol" w:hint="default"/>
+        <w:rFonts w:hint="default" w:ascii="Symbol" w:hAnsi="Symbol" w:cs="Symbol"/>
       </w:rPr>
     </w:lvl>
     <w:lvl w:ilvl="4">
@@ -1491,7 +2064,7 @@
         <w:ind w:left="3600" w:hanging="360"/>
       </w:pPr>
       <w:rPr>
-        <w:rFonts w:ascii="Courier New" w:hAnsi="Courier New" w:cs="Courier New" w:hint="default"/>
+        <w:rFonts w:hint="default" w:ascii="Courier New" w:hAnsi="Courier New" w:cs="Courier New"/>
       </w:rPr>
     </w:lvl>
     <w:lvl w:ilvl="5">
@@ -1506,7 +2079,7 @@
         <w:ind w:left="4320" w:hanging="360"/>
       </w:pPr>
       <w:rPr>
-        <w:rFonts w:ascii="Wingdings" w:hAnsi="Wingdings" w:cs="Wingdings" w:hint="default"/>
+        <w:rFonts w:hint="default" w:ascii="Wingdings" w:hAnsi="Wingdings" w:cs="Wingdings"/>
       </w:rPr>
     </w:lvl>
     <w:lvl w:ilvl="6">
@@ -1521,7 +2094,7 @@
         <w:ind w:left="5040" w:hanging="360"/>
       </w:pPr>
       <w:rPr>
-        <w:rFonts w:ascii="Symbol" w:hAnsi="Symbol" w:cs="Symbol" w:hint="default"/>
+        <w:rFonts w:hint="default" w:ascii="Symbol" w:hAnsi="Symbol" w:cs="Symbol"/>
       </w:rPr>
     </w:lvl>
     <w:lvl w:ilvl="7">
@@ -1536,7 +2109,7 @@
         <w:ind w:left="5760" w:hanging="360"/>
       </w:pPr>
       <w:rPr>
-        <w:rFonts w:ascii="Courier New" w:hAnsi="Courier New" w:cs="Courier New" w:hint="default"/>
+        <w:rFonts w:hint="default" w:ascii="Courier New" w:hAnsi="Courier New" w:cs="Courier New"/>
       </w:rPr>
     </w:lvl>
     <w:lvl w:ilvl="8">
@@ -1551,132 +2124,14 @@
         <w:ind w:left="6480" w:hanging="360"/>
       </w:pPr>
       <w:rPr>
-        <w:rFonts w:ascii="Wingdings" w:hAnsi="Wingdings" w:cs="Wingdings" w:hint="default"/>
+        <w:rFonts w:hint="default" w:ascii="Wingdings" w:hAnsi="Wingdings" w:cs="Wingdings"/>
       </w:rPr>
     </w:lvl>
+    <w:nsid w:val="15d60a1"/>
   </w:abstractNum>
   <w:abstractNum w:abstractNumId="4">
     <w:lvl w:ilvl="0">
       <w:start w:val="1"/>
-      <w:numFmt w:val="decimal"/>
-      <w:lvlText w:val="%1."/>
-      <w:lvlJc w:val="left"/>
-      <w:pPr>
-        <w:tabs>
-          <w:tab w:val="num" w:pos="0"/>
-        </w:tabs>
-        <w:ind w:left="720" w:hanging="360"/>
-      </w:pPr>
-      <w:rPr/>
-    </w:lvl>
-    <w:lvl w:ilvl="1">
-      <w:start w:val="1"/>
-      <w:numFmt w:val="lowerLetter"/>
-      <w:lvlText w:val="%2."/>
-      <w:lvlJc w:val="left"/>
-      <w:pPr>
-        <w:tabs>
-          <w:tab w:val="num" w:pos="0"/>
-        </w:tabs>
-        <w:ind w:left="1440" w:hanging="360"/>
-      </w:pPr>
-      <w:rPr/>
-    </w:lvl>
-    <w:lvl w:ilvl="2">
-      <w:start w:val="1"/>
-      <w:numFmt w:val="lowerRoman"/>
-      <w:lvlText w:val="%3."/>
-      <w:lvlJc w:val="right"/>
-      <w:pPr>
-        <w:tabs>
-          <w:tab w:val="num" w:pos="0"/>
-        </w:tabs>
-        <w:ind w:left="2160" w:hanging="180"/>
-      </w:pPr>
-      <w:rPr/>
-    </w:lvl>
-    <w:lvl w:ilvl="3">
-      <w:start w:val="1"/>
-      <w:numFmt w:val="decimal"/>
-      <w:lvlText w:val="%4."/>
-      <w:lvlJc w:val="left"/>
-      <w:pPr>
-        <w:tabs>
-          <w:tab w:val="num" w:pos="0"/>
-        </w:tabs>
-        <w:ind w:left="2880" w:hanging="360"/>
-      </w:pPr>
-      <w:rPr/>
-    </w:lvl>
-    <w:lvl w:ilvl="4">
-      <w:start w:val="1"/>
-      <w:numFmt w:val="lowerLetter"/>
-      <w:lvlText w:val="%5."/>
-      <w:lvlJc w:val="left"/>
-      <w:pPr>
-        <w:tabs>
-          <w:tab w:val="num" w:pos="0"/>
-        </w:tabs>
-        <w:ind w:left="3600" w:hanging="360"/>
-      </w:pPr>
-      <w:rPr/>
-    </w:lvl>
-    <w:lvl w:ilvl="5">
-      <w:start w:val="1"/>
-      <w:numFmt w:val="lowerRoman"/>
-      <w:lvlText w:val="%6."/>
-      <w:lvlJc w:val="right"/>
-      <w:pPr>
-        <w:tabs>
-          <w:tab w:val="num" w:pos="0"/>
-        </w:tabs>
-        <w:ind w:left="4320" w:hanging="180"/>
-      </w:pPr>
-      <w:rPr/>
-    </w:lvl>
-    <w:lvl w:ilvl="6">
-      <w:start w:val="1"/>
-      <w:numFmt w:val="decimal"/>
-      <w:lvlText w:val="%7."/>
-      <w:lvlJc w:val="left"/>
-      <w:pPr>
-        <w:tabs>
-          <w:tab w:val="num" w:pos="0"/>
-        </w:tabs>
-        <w:ind w:left="5040" w:hanging="360"/>
-      </w:pPr>
-      <w:rPr/>
-    </w:lvl>
-    <w:lvl w:ilvl="7">
-      <w:start w:val="1"/>
-      <w:numFmt w:val="lowerLetter"/>
-      <w:lvlText w:val="%8."/>
-      <w:lvlJc w:val="left"/>
-      <w:pPr>
-        <w:tabs>
-          <w:tab w:val="num" w:pos="0"/>
-        </w:tabs>
-        <w:ind w:left="5760" w:hanging="360"/>
-      </w:pPr>
-      <w:rPr/>
-    </w:lvl>
-    <w:lvl w:ilvl="8">
-      <w:start w:val="1"/>
-      <w:numFmt w:val="lowerRoman"/>
-      <w:lvlText w:val="%9."/>
-      <w:lvlJc w:val="right"/>
-      <w:pPr>
-        <w:tabs>
-          <w:tab w:val="num" w:pos="0"/>
-        </w:tabs>
-        <w:ind w:left="6480" w:hanging="180"/>
-      </w:pPr>
-      <w:rPr/>
-    </w:lvl>
-  </w:abstractNum>
-  <w:abstractNum w:abstractNumId="5">
-    <w:lvl w:ilvl="0">
-      <w:start w:val="1"/>
       <w:numFmt w:val="none"/>
       <w:suff w:val="nothing"/>
       <w:lvlText w:val=""/>
@@ -1792,7 +2247,11 @@
         <w:ind w:left="0" w:hanging="0"/>
       </w:pPr>
     </w:lvl>
+    <w:nsid w:val="13fda1c"/>
   </w:abstractNum>
+  <w:num w:numId="5">
+    <w:abstractNumId w:val="5"/>
+  </w:num>
   <w:num w:numId="1">
     <w:abstractNumId w:val="1"/>
   </w:num>
@@ -1805,18 +2264,15 @@
   <w:num w:numId="4">
     <w:abstractNumId w:val="4"/>
   </w:num>
-  <w:num w:numId="5">
-    <w:abstractNumId w:val="5"/>
-  </w:num>
 </w:numbering>
 </file>
 
 <file path=word/styles.xml><?xml version="1.0" encoding="utf-8"?>
-<w:styles xmlns:w="http://schemas.openxmlformats.org/wordprocessingml/2006/main" xmlns:w14="http://schemas.microsoft.com/office/word/2010/wordml" xmlns:mc="http://schemas.openxmlformats.org/markup-compatibility/2006" mc:Ignorable="w14">
+<w:styles xmlns:wp14="http://schemas.microsoft.com/office/word/2010/wordprocessingDrawing" xmlns:w="http://schemas.openxmlformats.org/wordprocessingml/2006/main" xmlns:w14="http://schemas.microsoft.com/office/word/2010/wordml" xmlns:mc="http://schemas.openxmlformats.org/markup-compatibility/2006" mc:Ignorable="w14 wp14">
   <w:docDefaults>
     <w:rPrDefault>
       <w:rPr>
-        <w:rFonts w:ascii="Aptos" w:hAnsi="Aptos" w:eastAsia="" w:cs="" w:asciiTheme="minorHAnsi" w:cstheme="minorBidi" w:eastAsiaTheme="minorEastAsia" w:hAnsiTheme="minorHAnsi"/>
+        <w:rFonts w:ascii="Aptos" w:hAnsi="Aptos" w:eastAsia="" w:cs="" w:asciiTheme="minorHAnsi" w:hAnsiTheme="minorHAnsi" w:eastAsiaTheme="minorEastAsia" w:cstheme="minorBidi"/>
         <w:sz w:val="24"/>
         <w:szCs w:val="24"/>
         <w:lang w:val="en-US" w:eastAsia="ja-JP" w:bidi="ar-SA"/>
@@ -2206,12 +2662,13 @@
     <w:qFormat/>
     <w:pPr>
       <w:widowControl/>
+      <w:suppressAutoHyphens w:val="true"/>
       <w:bidi w:val="0"/>
-      <w:spacing w:lineRule="auto" w:line="278" w:before="0" w:after="160"/>
+      <w:spacing w:before="0" w:after="160" w:line="276" w:lineRule="auto"/>
       <w:jc w:val="left"/>
     </w:pPr>
     <w:rPr>
-      <w:rFonts w:ascii="Aptos" w:hAnsi="Aptos" w:eastAsia="" w:cs="" w:asciiTheme="minorHAnsi" w:cstheme="minorBidi" w:eastAsiaTheme="minorEastAsia" w:hAnsiTheme="minorHAnsi"/>
+      <w:rFonts w:ascii="Aptos" w:hAnsi="Aptos" w:eastAsia="" w:cs="" w:asciiTheme="minorHAnsi" w:hAnsiTheme="minorHAnsi" w:eastAsiaTheme="minorEastAsia" w:cstheme="minorBidi"/>
       <w:color w:val="auto"/>
       <w:kern w:val="0"/>
       <w:sz w:val="24"/>
@@ -2220,7 +2677,7 @@
     </w:rPr>
   </w:style>
   <w:style w:type="paragraph" w:styleId="Heading1">
-    <w:name w:val="Heading 1"/>
+    <w:name w:val="heading 1"/>
     <w:basedOn w:val="Normal"/>
     <w:next w:val="Normal"/>
     <w:link w:val="Heading1Char"/>
@@ -2233,14 +2690,14 @@
       <w:outlineLvl w:val="0"/>
     </w:pPr>
     <w:rPr>
-      <w:rFonts w:ascii="Aptos Display" w:hAnsi="Aptos Display" w:eastAsia="" w:cs="" w:asciiTheme="majorHAnsi" w:cstheme="majorBidi" w:eastAsiaTheme="majorEastAsia" w:hAnsiTheme="majorHAnsi"/>
-      <w:color w:themeColor="accent1" w:themeShade="bf" w:val="0F4761"/>
+      <w:rFonts w:ascii="Aptos Display" w:hAnsi="Aptos Display" w:eastAsia="" w:cs="" w:asciiTheme="majorHAnsi" w:hAnsiTheme="majorHAnsi" w:eastAsiaTheme="majorEastAsia" w:cstheme="majorBidi"/>
+      <w:color w:val="0F4761" w:themeColor="accent1" w:themeShade="bf"/>
       <w:sz w:val="40"/>
       <w:szCs w:val="40"/>
     </w:rPr>
   </w:style>
   <w:style w:type="paragraph" w:styleId="Heading2">
-    <w:name w:val="Heading 2"/>
+    <w:name w:val="heading 2"/>
     <w:basedOn w:val="Normal"/>
     <w:next w:val="Normal"/>
     <w:link w:val="Heading2Char"/>
@@ -2254,14 +2711,14 @@
       <w:outlineLvl w:val="1"/>
     </w:pPr>
     <w:rPr>
-      <w:rFonts w:ascii="Aptos Display" w:hAnsi="Aptos Display" w:eastAsia="" w:cs="" w:asciiTheme="majorHAnsi" w:cstheme="majorBidi" w:eastAsiaTheme="majorEastAsia" w:hAnsiTheme="majorHAnsi"/>
-      <w:color w:themeColor="accent1" w:themeShade="bf" w:val="0F4761"/>
+      <w:rFonts w:ascii="Aptos Display" w:hAnsi="Aptos Display" w:eastAsia="" w:cs="" w:asciiTheme="majorHAnsi" w:hAnsiTheme="majorHAnsi" w:eastAsiaTheme="majorEastAsia" w:cstheme="majorBidi"/>
+      <w:color w:val="0F4761" w:themeColor="accent1" w:themeShade="bf"/>
       <w:sz w:val="32"/>
       <w:szCs w:val="32"/>
     </w:rPr>
   </w:style>
   <w:style w:type="paragraph" w:styleId="Heading3">
-    <w:name w:val="Heading 3"/>
+    <w:name w:val="heading 3"/>
     <w:basedOn w:val="Normal"/>
     <w:next w:val="Normal"/>
     <w:link w:val="Heading3Char"/>
@@ -2275,14 +2732,14 @@
       <w:outlineLvl w:val="2"/>
     </w:pPr>
     <w:rPr>
-      <w:rFonts w:eastAsia="" w:cs="" w:cstheme="majorBidi" w:eastAsiaTheme="majorEastAsia"/>
-      <w:color w:themeColor="accent1" w:themeShade="bf" w:val="0F4761"/>
+      <w:rFonts w:eastAsia="" w:cs="" w:eastAsiaTheme="majorEastAsia" w:cstheme="majorBidi"/>
+      <w:color w:val="0F4761" w:themeColor="accent1" w:themeShade="bf"/>
       <w:sz w:val="28"/>
       <w:szCs w:val="28"/>
     </w:rPr>
   </w:style>
   <w:style w:type="paragraph" w:styleId="Heading4">
-    <w:name w:val="Heading 4"/>
+    <w:name w:val="heading 4"/>
     <w:basedOn w:val="Normal"/>
     <w:next w:val="Normal"/>
     <w:link w:val="Heading4Char"/>
@@ -2296,14 +2753,14 @@
       <w:outlineLvl w:val="3"/>
     </w:pPr>
     <w:rPr>
-      <w:rFonts w:eastAsia="" w:cs="" w:cstheme="majorBidi" w:eastAsiaTheme="majorEastAsia"/>
+      <w:rFonts w:eastAsia="" w:cs="" w:eastAsiaTheme="majorEastAsia" w:cstheme="majorBidi"/>
       <w:i/>
       <w:iCs/>
-      <w:color w:themeColor="accent1" w:themeShade="bf" w:val="0F4761"/>
+      <w:color w:val="0F4761" w:themeColor="accent1" w:themeShade="bf"/>
     </w:rPr>
   </w:style>
   <w:style w:type="paragraph" w:styleId="Heading5">
-    <w:name w:val="Heading 5"/>
+    <w:name w:val="heading 5"/>
     <w:basedOn w:val="Normal"/>
     <w:next w:val="Normal"/>
     <w:link w:val="Heading5Char"/>
@@ -2317,12 +2774,12 @@
       <w:outlineLvl w:val="4"/>
     </w:pPr>
     <w:rPr>
-      <w:rFonts w:eastAsia="" w:cs="" w:cstheme="majorBidi" w:eastAsiaTheme="majorEastAsia"/>
-      <w:color w:themeColor="accent1" w:themeShade="bf" w:val="0F4761"/>
+      <w:rFonts w:eastAsia="" w:cs="" w:eastAsiaTheme="majorEastAsia" w:cstheme="majorBidi"/>
+      <w:color w:val="0F4761" w:themeColor="accent1" w:themeShade="bf"/>
     </w:rPr>
   </w:style>
   <w:style w:type="paragraph" w:styleId="Heading6">
-    <w:name w:val="Heading 6"/>
+    <w:name w:val="heading 6"/>
     <w:basedOn w:val="Normal"/>
     <w:next w:val="Normal"/>
     <w:link w:val="Heading6Char"/>
@@ -2336,14 +2793,14 @@
       <w:outlineLvl w:val="5"/>
     </w:pPr>
     <w:rPr>
-      <w:rFonts w:eastAsia="" w:cs="" w:cstheme="majorBidi" w:eastAsiaTheme="majorEastAsia"/>
+      <w:rFonts w:eastAsia="" w:cs="" w:eastAsiaTheme="majorEastAsia" w:cstheme="majorBidi"/>
       <w:i/>
       <w:iCs/>
-      <w:color w:themeColor="text1" w:themeTint="a6" w:val="595959"/>
+      <w:color w:val="595959" w:themeColor="text1" w:themeTint="a6"/>
     </w:rPr>
   </w:style>
   <w:style w:type="paragraph" w:styleId="Heading7">
-    <w:name w:val="Heading 7"/>
+    <w:name w:val="heading 7"/>
     <w:basedOn w:val="Normal"/>
     <w:next w:val="Normal"/>
     <w:link w:val="Heading7Char"/>
@@ -2357,12 +2814,12 @@
       <w:outlineLvl w:val="6"/>
     </w:pPr>
     <w:rPr>
-      <w:rFonts w:eastAsia="" w:cs="" w:cstheme="majorBidi" w:eastAsiaTheme="majorEastAsia"/>
-      <w:color w:themeColor="text1" w:themeTint="a6" w:val="595959"/>
+      <w:rFonts w:eastAsia="" w:cs="" w:eastAsiaTheme="majorEastAsia" w:cstheme="majorBidi"/>
+      <w:color w:val="595959" w:themeColor="text1" w:themeTint="a6"/>
     </w:rPr>
   </w:style>
   <w:style w:type="paragraph" w:styleId="Heading8">
-    <w:name w:val="Heading 8"/>
+    <w:name w:val="heading 8"/>
     <w:basedOn w:val="Normal"/>
     <w:next w:val="Normal"/>
     <w:link w:val="Heading8Char"/>
@@ -2376,14 +2833,14 @@
       <w:outlineLvl w:val="7"/>
     </w:pPr>
     <w:rPr>
-      <w:rFonts w:eastAsia="" w:cs="" w:cstheme="majorBidi" w:eastAsiaTheme="majorEastAsia"/>
+      <w:rFonts w:eastAsia="" w:cs="" w:eastAsiaTheme="majorEastAsia" w:cstheme="majorBidi"/>
       <w:i/>
       <w:iCs/>
-      <w:color w:themeColor="text1" w:themeTint="d8" w:val="272727"/>
+      <w:color w:val="272727" w:themeColor="text1" w:themeTint="d8"/>
     </w:rPr>
   </w:style>
   <w:style w:type="paragraph" w:styleId="Heading9">
-    <w:name w:val="Heading 9"/>
+    <w:name w:val="heading 9"/>
     <w:basedOn w:val="Normal"/>
     <w:next w:val="Normal"/>
     <w:link w:val="Heading9Char"/>
@@ -2397,8 +2854,8 @@
       <w:outlineLvl w:val="8"/>
     </w:pPr>
     <w:rPr>
-      <w:rFonts w:eastAsia="" w:cs="" w:cstheme="majorBidi" w:eastAsiaTheme="majorEastAsia"/>
-      <w:color w:themeColor="text1" w:themeTint="d8" w:val="272727"/>
+      <w:rFonts w:eastAsia="" w:cs="" w:eastAsiaTheme="majorEastAsia" w:cstheme="majorBidi"/>
+      <w:color w:val="272727" w:themeColor="text1" w:themeTint="d8"/>
     </w:rPr>
   </w:style>
   <w:style w:type="character" w:styleId="DefaultParagraphFont" w:default="1">
@@ -2416,8 +2873,8 @@
     <w:uiPriority w:val="9"/>
     <w:qFormat/>
     <w:rPr>
-      <w:rFonts w:ascii="Aptos Display" w:hAnsi="Aptos Display" w:eastAsia="" w:cs="" w:asciiTheme="majorHAnsi" w:cstheme="majorBidi" w:eastAsiaTheme="majorEastAsia" w:hAnsiTheme="majorHAnsi"/>
-      <w:color w:themeColor="accent1" w:themeShade="bf" w:val="0F4761"/>
+      <w:rFonts w:ascii="Aptos Display" w:hAnsi="Aptos Display" w:eastAsia="" w:cs="" w:asciiTheme="majorHAnsi" w:hAnsiTheme="majorHAnsi" w:eastAsiaTheme="majorEastAsia" w:cstheme="majorBidi"/>
+      <w:color w:val="0F4761" w:themeColor="accent1" w:themeShade="bf"/>
       <w:sz w:val="40"/>
       <w:szCs w:val="40"/>
     </w:rPr>
@@ -2429,8 +2886,8 @@
     <w:uiPriority w:val="9"/>
     <w:qFormat/>
     <w:rPr>
-      <w:rFonts w:ascii="Aptos Display" w:hAnsi="Aptos Display" w:eastAsia="" w:cs="" w:asciiTheme="majorHAnsi" w:cstheme="majorBidi" w:eastAsiaTheme="majorEastAsia" w:hAnsiTheme="majorHAnsi"/>
-      <w:color w:themeColor="accent1" w:themeShade="bf" w:val="0F4761"/>
+      <w:rFonts w:ascii="Aptos Display" w:hAnsi="Aptos Display" w:eastAsia="" w:cs="" w:asciiTheme="majorHAnsi" w:hAnsiTheme="majorHAnsi" w:eastAsiaTheme="majorEastAsia" w:cstheme="majorBidi"/>
+      <w:color w:val="0F4761" w:themeColor="accent1" w:themeShade="bf"/>
       <w:sz w:val="32"/>
       <w:szCs w:val="32"/>
     </w:rPr>
@@ -2442,8 +2899,8 @@
     <w:uiPriority w:val="9"/>
     <w:qFormat/>
     <w:rPr>
-      <w:rFonts w:eastAsia="" w:cs="" w:cstheme="majorBidi" w:eastAsiaTheme="majorEastAsia"/>
-      <w:color w:themeColor="accent1" w:themeShade="bf" w:val="0F4761"/>
+      <w:rFonts w:eastAsia="" w:cs="" w:eastAsiaTheme="majorEastAsia" w:cstheme="majorBidi"/>
+      <w:color w:val="0F4761" w:themeColor="accent1" w:themeShade="bf"/>
       <w:sz w:val="28"/>
       <w:szCs w:val="28"/>
     </w:rPr>
@@ -2455,10 +2912,10 @@
     <w:uiPriority w:val="9"/>
     <w:qFormat/>
     <w:rPr>
-      <w:rFonts w:eastAsia="" w:cs="" w:cstheme="majorBidi" w:eastAsiaTheme="majorEastAsia"/>
+      <w:rFonts w:eastAsia="" w:cs="" w:eastAsiaTheme="majorEastAsia" w:cstheme="majorBidi"/>
       <w:i/>
       <w:iCs/>
-      <w:color w:themeColor="accent1" w:themeShade="bf" w:val="0F4761"/>
+      <w:color w:val="0F4761" w:themeColor="accent1" w:themeShade="bf"/>
     </w:rPr>
   </w:style>
   <w:style w:type="character" w:styleId="Heading5Char" w:customStyle="1">
@@ -2468,8 +2925,8 @@
     <w:uiPriority w:val="9"/>
     <w:qFormat/>
     <w:rPr>
-      <w:rFonts w:eastAsia="" w:cs="" w:cstheme="majorBidi" w:eastAsiaTheme="majorEastAsia"/>
-      <w:color w:themeColor="accent1" w:themeShade="bf" w:val="0F4761"/>
+      <w:rFonts w:eastAsia="" w:cs="" w:eastAsiaTheme="majorEastAsia" w:cstheme="majorBidi"/>
+      <w:color w:val="0F4761" w:themeColor="accent1" w:themeShade="bf"/>
     </w:rPr>
   </w:style>
   <w:style w:type="character" w:styleId="Heading6Char" w:customStyle="1">
@@ -2479,10 +2936,10 @@
     <w:uiPriority w:val="9"/>
     <w:qFormat/>
     <w:rPr>
-      <w:rFonts w:eastAsia="" w:cs="" w:cstheme="majorBidi" w:eastAsiaTheme="majorEastAsia"/>
+      <w:rFonts w:eastAsia="" w:cs="" w:eastAsiaTheme="majorEastAsia" w:cstheme="majorBidi"/>
       <w:i/>
       <w:iCs/>
-      <w:color w:themeColor="text1" w:themeTint="a6" w:val="595959"/>
+      <w:color w:val="595959" w:themeColor="text1" w:themeTint="a6"/>
     </w:rPr>
   </w:style>
   <w:style w:type="character" w:styleId="Heading7Char" w:customStyle="1">
@@ -2492,8 +2949,8 @@
     <w:uiPriority w:val="9"/>
     <w:qFormat/>
     <w:rPr>
-      <w:rFonts w:eastAsia="" w:cs="" w:cstheme="majorBidi" w:eastAsiaTheme="majorEastAsia"/>
-      <w:color w:themeColor="text1" w:themeTint="a6" w:val="595959"/>
+      <w:rFonts w:eastAsia="" w:cs="" w:eastAsiaTheme="majorEastAsia" w:cstheme="majorBidi"/>
+      <w:color w:val="595959" w:themeColor="text1" w:themeTint="a6"/>
     </w:rPr>
   </w:style>
   <w:style w:type="character" w:styleId="Heading8Char" w:customStyle="1">
@@ -2503,10 +2960,10 @@
     <w:uiPriority w:val="9"/>
     <w:qFormat/>
     <w:rPr>
-      <w:rFonts w:eastAsia="" w:cs="" w:cstheme="majorBidi" w:eastAsiaTheme="majorEastAsia"/>
+      <w:rFonts w:eastAsia="" w:cs="" w:eastAsiaTheme="majorEastAsia" w:cstheme="majorBidi"/>
       <w:i/>
       <w:iCs/>
-      <w:color w:themeColor="text1" w:themeTint="d8" w:val="272727"/>
+      <w:color w:val="272727" w:themeColor="text1" w:themeTint="d8"/>
     </w:rPr>
   </w:style>
   <w:style w:type="character" w:styleId="Heading9Char" w:customStyle="1">
@@ -2516,8 +2973,8 @@
     <w:uiPriority w:val="9"/>
     <w:qFormat/>
     <w:rPr>
-      <w:rFonts w:eastAsia="" w:cs="" w:cstheme="majorBidi" w:eastAsiaTheme="majorEastAsia"/>
-      <w:color w:themeColor="text1" w:themeTint="d8" w:val="272727"/>
+      <w:rFonts w:eastAsia="" w:cs="" w:eastAsiaTheme="majorEastAsia" w:cstheme="majorBidi"/>
+      <w:color w:val="272727" w:themeColor="text1" w:themeTint="d8"/>
     </w:rPr>
   </w:style>
   <w:style w:type="character" w:styleId="TitleChar" w:customStyle="1">
@@ -2527,7 +2984,7 @@
     <w:uiPriority w:val="10"/>
     <w:qFormat/>
     <w:rPr>
-      <w:rFonts w:ascii="Aptos Display" w:hAnsi="Aptos Display" w:eastAsia="" w:cs="" w:asciiTheme="majorHAnsi" w:cstheme="majorBidi" w:eastAsiaTheme="majorEastAsia" w:hAnsiTheme="majorHAnsi"/>
+      <w:rFonts w:ascii="Aptos Display" w:hAnsi="Aptos Display" w:eastAsia="" w:cs="" w:asciiTheme="majorHAnsi" w:hAnsiTheme="majorHAnsi" w:eastAsiaTheme="majorEastAsia" w:cstheme="majorBidi"/>
       <w:spacing w:val="-10"/>
       <w:kern w:val="2"/>
       <w:sz w:val="56"/>
@@ -2541,8 +2998,8 @@
     <w:uiPriority w:val="11"/>
     <w:qFormat/>
     <w:rPr>
-      <w:rFonts w:eastAsia="" w:cs="" w:cstheme="majorBidi" w:eastAsiaTheme="majorEastAsia"/>
-      <w:color w:themeColor="text1" w:themeTint="a6" w:val="595959"/>
+      <w:rFonts w:eastAsia="" w:cs="" w:eastAsiaTheme="majorEastAsia" w:cstheme="majorBidi"/>
+      <w:color w:val="595959" w:themeColor="text1" w:themeTint="a6"/>
       <w:spacing w:val="15"/>
       <w:sz w:val="28"/>
       <w:szCs w:val="28"/>
@@ -2556,7 +3013,7 @@
     <w:rPr>
       <w:i/>
       <w:iCs/>
-      <w:color w:themeColor="accent1" w:themeShade="bf" w:val="0F4761"/>
+      <w:color w:val="0F4761" w:themeColor="accent1" w:themeShade="bf"/>
     </w:rPr>
   </w:style>
   <w:style w:type="character" w:styleId="QuoteChar" w:customStyle="1">
@@ -2568,7 +3025,7 @@
     <w:rPr>
       <w:i/>
       <w:iCs/>
-      <w:color w:themeColor="text1" w:themeTint="bf" w:val="404040"/>
+      <w:color w:val="404040" w:themeColor="text1" w:themeTint="bf"/>
     </w:rPr>
   </w:style>
   <w:style w:type="character" w:styleId="IntenseQuoteChar" w:customStyle="1">
@@ -2580,7 +3037,7 @@
     <w:rPr>
       <w:i/>
       <w:iCs/>
-      <w:color w:themeColor="accent1" w:themeShade="bf" w:val="0F4761"/>
+      <w:color w:val="0F4761" w:themeColor="accent1" w:themeShade="bf"/>
     </w:rPr>
   </w:style>
   <w:style w:type="character" w:styleId="IntenseReference">
@@ -2592,7 +3049,7 @@
       <w:b/>
       <w:bCs/>
       <w:smallCaps/>
-      <w:color w:themeColor="accent1" w:themeShade="bf" w:val="0F4761"/>
+      <w:color w:val="0F4761" w:themeColor="accent1" w:themeShade="bf"/>
       <w:spacing w:val="5"/>
     </w:rPr>
   </w:style>
@@ -2615,7 +3072,7 @@
     <w:name w:val="Body Text"/>
     <w:basedOn w:val="Normal"/>
     <w:pPr>
-      <w:spacing w:lineRule="auto" w:line="276" w:before="0" w:after="140"/>
+      <w:spacing w:before="0" w:after="140" w:line="276" w:lineRule="auto"/>
     </w:pPr>
     <w:rPr/>
   </w:style>
@@ -2662,11 +3119,11 @@
     <w:uiPriority w:val="10"/>
     <w:qFormat/>
     <w:pPr>
-      <w:spacing w:lineRule="auto" w:line="240" w:before="0" w:after="80"/>
+      <w:spacing w:before="0" w:after="80" w:line="240" w:lineRule="auto"/>
       <w:contextualSpacing/>
     </w:pPr>
     <w:rPr>
-      <w:rFonts w:ascii="Aptos Display" w:hAnsi="Aptos Display" w:eastAsia="" w:cs="" w:asciiTheme="majorHAnsi" w:cstheme="majorBidi" w:eastAsiaTheme="majorEastAsia" w:hAnsiTheme="majorHAnsi"/>
+      <w:rFonts w:ascii="Aptos Display" w:hAnsi="Aptos Display" w:eastAsia="" w:cs="" w:asciiTheme="majorHAnsi" w:hAnsiTheme="majorHAnsi" w:eastAsiaTheme="majorEastAsia" w:cstheme="majorBidi"/>
       <w:spacing w:val="-10"/>
       <w:kern w:val="2"/>
       <w:sz w:val="56"/>
@@ -2682,8 +3139,8 @@
     <w:qFormat/>
     <w:pPr/>
     <w:rPr>
-      <w:rFonts w:eastAsia="" w:cs="" w:cstheme="majorBidi" w:eastAsiaTheme="majorEastAsia"/>
-      <w:color w:themeColor="text1" w:themeTint="a6" w:val="595959"/>
+      <w:rFonts w:eastAsia="" w:cs="" w:eastAsiaTheme="majorEastAsia" w:cstheme="majorBidi"/>
+      <w:color w:val="595959" w:themeColor="text1" w:themeTint="a6"/>
       <w:spacing w:val="15"/>
       <w:sz w:val="28"/>
       <w:szCs w:val="28"/>
@@ -2703,7 +3160,7 @@
     <w:rPr>
       <w:i/>
       <w:iCs/>
-      <w:color w:themeColor="text1" w:themeTint="bf" w:val="404040"/>
+      <w:color w:val="404040" w:themeColor="text1" w:themeTint="bf"/>
     </w:rPr>
   </w:style>
   <w:style w:type="paragraph" w:styleId="IntenseQuote">
@@ -2715,8 +3172,8 @@
     <w:qFormat/>
     <w:pPr>
       <w:pBdr>
-        <w:top w:val="single" w:sz="4" w:space="10" w:color="0F4761" w:themeColor="accent1" w:themeShade="bf"/>
-        <w:bottom w:val="single" w:sz="4" w:space="10" w:color="0F4761" w:themeColor="accent1" w:themeShade="bf"/>
+        <w:top w:val="single" w:color="0F4761" w:themeColor="accent1" w:themeShade="bf" w:sz="4" w:space="10"/>
+        <w:bottom w:val="single" w:color="0F4761" w:themeColor="accent1" w:themeShade="bf" w:sz="4" w:space="10"/>
       </w:pBdr>
       <w:spacing w:before="360" w:after="360"/>
       <w:ind w:left="864" w:right="864"/>
@@ -2725,7 +3182,7 @@
     <w:rPr>
       <w:i/>
       <w:iCs/>
-      <w:color w:themeColor="accent1" w:themeShade="bf" w:val="0F4761"/>
+      <w:color w:val="0F4761" w:themeColor="accent1" w:themeShade="bf"/>
     </w:rPr>
   </w:style>
   <w:style w:type="paragraph" w:styleId="ListParagraph">
@@ -2747,7 +3204,7 @@
     <w:unhideWhenUsed/>
     <w:qFormat/>
   </w:style>
-  <w:style w:type="table" w:default="1" w:styleId="TableNormal">
+  <w:style w:type="table" w:styleId="TableNormal" w:default="1">
     <w:name w:val="Normal Table"/>
     <w:uiPriority w:val="99"/>
     <w:semiHidden/>
@@ -2760,6 +3217,16 @@
         <w:right w:w="108" w:type="dxa"/>
       </w:tblCellMar>
     </w:tblPr>
+  </w:style>
+  <w:style xmlns:w14="http://schemas.microsoft.com/office/word/2010/wordml" xmlns:mc="http://schemas.openxmlformats.org/markup-compatibility/2006" xmlns:w="http://schemas.openxmlformats.org/wordprocessingml/2006/main" w:type="character" w:styleId="Hyperlink" mc:Ignorable="w14">
+    <w:name xmlns:w="http://schemas.openxmlformats.org/wordprocessingml/2006/main" w:val="Hyperlink"/>
+    <w:basedOn xmlns:w="http://schemas.openxmlformats.org/wordprocessingml/2006/main" w:val="DefaultParagraphFont"/>
+    <w:uiPriority xmlns:w="http://schemas.openxmlformats.org/wordprocessingml/2006/main" w:val="99"/>
+    <w:unhideWhenUsed xmlns:w="http://schemas.openxmlformats.org/wordprocessingml/2006/main"/>
+    <w:rPr xmlns:w="http://schemas.openxmlformats.org/wordprocessingml/2006/main">
+      <w:color w:val="0563C1" w:themeColor="hyperlink"/>
+      <w:u w:val="single"/>
+    </w:rPr>
   </w:style>
 </w:styles>
 </file>
